--- a/第一二讲作业.docx
+++ b/第一二讲作业.docx
@@ -567,8 +567,6 @@
         </w:rPr>
         <w:t>四个光接口层；</w:t>
       </w:r>
-      <w:bookmarkStart w:id="0" w:name="_GoBack"/>
-      <w:bookmarkEnd w:id="0"/>
     </w:p>
     <w:p>
       <w:pPr>
@@ -2798,9 +2796,15 @@
         <w:snapToGrid w:val="0"/>
         <w:spacing w:line="360" w:lineRule="auto"/>
         <w:rPr>
-          <w:rFonts w:ascii="宋体" w:hAnsi="宋体"/>
-        </w:rPr>
-      </w:pPr>
+          <w:rFonts w:ascii="宋体" w:hAnsi="宋体" w:hint="eastAsia"/>
+        </w:rPr>
+      </w:pPr>
+      <w:r>
+        <w:rPr>
+          <w:rFonts w:ascii="宋体" w:hAnsi="宋体" w:hint="eastAsia"/>
+        </w:rPr>
+        <w:t>考试要带计算器</w:t>
+      </w:r>
     </w:p>
     <w:p>
       <w:pPr>
@@ -3009,7 +3013,7 @@
         <w:snapToGrid w:val="0"/>
         <w:spacing w:line="360" w:lineRule="auto"/>
         <w:rPr>
-          <w:rFonts w:ascii="宋体" w:hAnsi="宋体" w:hint="eastAsia"/>
+          <w:rFonts w:ascii="宋体" w:hAnsi="宋体"/>
         </w:rPr>
       </w:pPr>
       <w:r>
@@ -3078,7 +3082,7 @@
         <w:snapToGrid w:val="0"/>
         <w:spacing w:line="360" w:lineRule="auto"/>
         <w:rPr>
-          <w:rFonts w:ascii="宋体" w:hAnsi="宋体" w:hint="eastAsia"/>
+          <w:rFonts w:ascii="宋体" w:hAnsi="宋体"/>
         </w:rPr>
       </w:pPr>
     </w:p>
@@ -3305,8 +3309,71 @@
           <w:rFonts w:ascii="宋体" w:hAnsi="宋体"/>
         </w:rPr>
       </w:pPr>
+      <w:r>
+        <w:rPr>
+          <w:rFonts w:ascii="宋体" w:hAnsi="宋体" w:hint="eastAsia"/>
+        </w:rPr>
+        <w:t>+</w:t>
+      </w:r>
+      <w:r>
+        <w:rPr>
+          <w:rFonts w:ascii="宋体" w:hAnsi="宋体"/>
+        </w:rPr>
+        <w:t>8</w:t>
+      </w:r>
+      <w:r>
+        <w:rPr>
+          <w:rFonts w:ascii="宋体" w:hAnsi="宋体" w:hint="eastAsia"/>
+        </w:rPr>
+        <w:t>是发了</w:t>
+      </w:r>
+      <w:r>
+        <w:rPr>
+          <w:rFonts w:ascii="宋体" w:hAnsi="宋体" w:hint="eastAsia"/>
+        </w:rPr>
+        <w:t>1</w:t>
+      </w:r>
+    </w:p>
+    <w:p>
+      <w:pPr>
+        <w:snapToGrid w:val="0"/>
+        <w:spacing w:line="360" w:lineRule="auto"/>
+        <w:rPr>
+          <w:rFonts w:ascii="宋体" w:hAnsi="宋体"/>
+        </w:rPr>
+      </w:pPr>
+      <w:r>
+        <w:rPr>
+          <w:rFonts w:ascii="宋体" w:hAnsi="宋体"/>
+        </w:rPr>
+        <w:t>-8</w:t>
+      </w:r>
+      <w:r>
+        <w:rPr>
+          <w:rFonts w:ascii="宋体" w:hAnsi="宋体" w:hint="eastAsia"/>
+        </w:rPr>
+        <w:t>是发了</w:t>
+      </w:r>
+      <w:r>
+        <w:rPr>
+          <w:rFonts w:ascii="宋体" w:hAnsi="宋体" w:hint="eastAsia"/>
+        </w:rPr>
+        <w:t>0</w:t>
+      </w:r>
+    </w:p>
+    <w:p>
+      <w:r>
+        <w:rPr>
+          <w:rFonts w:hint="eastAsia"/>
+        </w:rPr>
+        <w:t>0是没有发,</w:t>
+      </w:r>
     </w:p>
     <w:p/>
+    <w:p>
+      <w:bookmarkStart w:id="0" w:name="_GoBack"/>
+      <w:bookmarkEnd w:id="0"/>
+    </w:p>
     <w:sectPr>
       <w:pgSz w:w="11906" w:h="16838"/>
       <w:pgMar w:top="1440" w:right="1800" w:bottom="1440" w:left="1800" w:header="851" w:footer="992" w:gutter="0"/>

--- a/第一二讲作业.docx
+++ b/第一二讲作业.docx
@@ -699,9 +699,49 @@
     <w:p>
       <w:pPr>
         <w:rPr>
-          <w:rFonts w:ascii="宋体" w:hAnsi="宋体"/>
-        </w:rPr>
-      </w:pPr>
+          <w:rFonts w:ascii="宋体" w:hAnsi="宋体" w:hint="eastAsia"/>
+        </w:rPr>
+      </w:pPr>
+      <w:r>
+        <w:rPr>
+          <w:rFonts w:ascii="Arial" w:hAnsi="Arial" w:cs="Arial"/>
+          <w:color w:val="666666"/>
+          <w:sz w:val="20"/>
+          <w:szCs w:val="20"/>
+          <w:shd w:val="clear" w:color="auto" w:fill="FFFFFF"/>
+        </w:rPr>
+        <w:t>可能的原因是：因特网中某处的通信量突然增大，路由器来不及处理到来的分组。于是丢弃这些分组。</w:t>
+      </w:r>
+      <w:r>
+        <w:rPr>
+          <w:rFonts w:ascii="Arial" w:hAnsi="Arial" w:cs="Arial"/>
+          <w:color w:val="666666"/>
+          <w:sz w:val="20"/>
+          <w:szCs w:val="20"/>
+          <w:shd w:val="clear" w:color="auto" w:fill="FFFFFF"/>
+        </w:rPr>
+        <w:t xml:space="preserve">TCP </w:t>
+      </w:r>
+      <w:r>
+        <w:rPr>
+          <w:rFonts w:ascii="Arial" w:hAnsi="Arial" w:cs="Arial"/>
+          <w:color w:val="666666"/>
+          <w:sz w:val="20"/>
+          <w:szCs w:val="20"/>
+          <w:shd w:val="clear" w:color="auto" w:fill="FFFFFF"/>
+        </w:rPr>
+        <w:t>发现少了一些分组，就进行重传，产生了时延。</w:t>
+      </w:r>
+      <w:r>
+        <w:rPr>
+          <w:rFonts w:ascii="Arial" w:hAnsi="Arial" w:cs="Arial"/>
+          <w:color w:val="666666"/>
+          <w:sz w:val="20"/>
+          <w:szCs w:val="20"/>
+          <w:shd w:val="clear" w:color="auto" w:fill="FFFFFF"/>
+        </w:rPr>
+        <w:t> </w:t>
+      </w:r>
     </w:p>
     <w:p>
       <w:pPr>
@@ -967,6 +1007,15 @@
           <w:rFonts w:ascii="宋体" w:hAnsi="宋体"/>
         </w:rPr>
       </w:pPr>
+    </w:p>
+    <w:p>
+      <w:pPr>
+        <w:snapToGrid w:val="0"/>
+        <w:spacing w:line="360" w:lineRule="auto"/>
+        <w:rPr>
+          <w:rFonts w:ascii="宋体" w:hAnsi="宋体"/>
+        </w:rPr>
+      </w:pPr>
       <w:r>
         <w:rPr>
           <w:rFonts w:ascii="宋体" w:hAnsi="宋体" w:hint="eastAsia"/>
@@ -1423,6 +1472,15 @@
         <w:snapToGrid w:val="0"/>
         <w:spacing w:line="360" w:lineRule="auto"/>
         <w:rPr>
+          <w:rFonts w:ascii="宋体" w:hAnsi="宋体" w:hint="eastAsia"/>
+        </w:rPr>
+      </w:pPr>
+    </w:p>
+    <w:p>
+      <w:pPr>
+        <w:snapToGrid w:val="0"/>
+        <w:spacing w:line="360" w:lineRule="auto"/>
+        <w:rPr>
           <w:rFonts w:ascii="宋体" w:hAnsi="宋体"/>
         </w:rPr>
       </w:pPr>
@@ -1803,1125 +1861,1489 @@
         </w:rPr>
         <w:t xml:space="preserve"> </w:t>
       </w:r>
+      <w:r>
+        <w:rPr>
+          <w:rFonts w:ascii="宋体" w:hAnsi="宋体"/>
+        </w:rPr>
+        <w:t>0.4347 bit</w:t>
+      </w:r>
+    </w:p>
+    <w:p>
+      <w:pPr>
+        <w:snapToGrid w:val="0"/>
+        <w:spacing w:line="360" w:lineRule="auto"/>
+        <w:rPr>
+          <w:rFonts w:ascii="宋体" w:hAnsi="宋体"/>
+        </w:rPr>
+      </w:pPr>
+      <w:r>
+        <w:rPr>
+          <w:rFonts w:ascii="宋体" w:hAnsi="宋体" w:hint="eastAsia"/>
+        </w:rPr>
+        <w:t>10Gb/s*4.34*10^-7</w:t>
+      </w:r>
+      <w:r>
+        <w:rPr>
+          <w:rFonts w:ascii="宋体" w:hAnsi="宋体"/>
+        </w:rPr>
+        <w:t xml:space="preserve"> </w:t>
+      </w:r>
+      <w:r>
+        <w:rPr>
+          <w:rFonts w:ascii="宋体" w:hAnsi="宋体" w:hint="eastAsia"/>
+        </w:rPr>
+        <w:t>s</w:t>
+      </w:r>
+      <w:r>
+        <w:rPr>
+          <w:rFonts w:ascii="宋体" w:hAnsi="宋体"/>
+        </w:rPr>
+        <w:t xml:space="preserve"> </w:t>
+      </w:r>
+      <w:r>
+        <w:rPr>
+          <w:rFonts w:ascii="宋体" w:hAnsi="宋体" w:hint="eastAsia"/>
+        </w:rPr>
+        <w:t>=</w:t>
+      </w:r>
+      <w:r>
+        <w:rPr>
+          <w:rFonts w:ascii="宋体" w:hAnsi="宋体"/>
+        </w:rPr>
+        <w:t xml:space="preserve"> </w:t>
+      </w:r>
+      <w:r>
+        <w:rPr>
+          <w:rFonts w:ascii="宋体" w:hAnsi="宋体" w:hint="eastAsia"/>
+        </w:rPr>
+        <w:t>4347bit</w:t>
+      </w:r>
+    </w:p>
+    <w:p>
+      <w:pPr>
+        <w:snapToGrid w:val="0"/>
+        <w:spacing w:line="360" w:lineRule="auto"/>
+        <w:rPr>
+          <w:rFonts w:ascii="宋体" w:hAnsi="宋体"/>
+        </w:rPr>
+      </w:pPr>
+      <w:r>
+        <w:rPr>
+          <w:rFonts w:ascii="宋体" w:hAnsi="宋体" w:hint="eastAsia"/>
+        </w:rPr>
+        <w:t>城域网</w:t>
+      </w:r>
+    </w:p>
+    <w:p>
+      <w:pPr>
+        <w:snapToGrid w:val="0"/>
+        <w:spacing w:line="360" w:lineRule="auto"/>
+        <w:rPr>
+          <w:rFonts w:ascii="宋体" w:hAnsi="宋体"/>
+        </w:rPr>
+      </w:pPr>
+      <w:r>
+        <w:rPr>
+          <w:rFonts w:ascii="宋体" w:hAnsi="宋体" w:hint="eastAsia"/>
+        </w:rPr>
+        <w:t>1*10^5m</w:t>
+      </w:r>
+      <w:r>
+        <w:rPr>
+          <w:rFonts w:ascii="宋体" w:hAnsi="宋体" w:hint="eastAsia"/>
+        </w:rPr>
+        <w:t>/</w:t>
+      </w:r>
+      <w:r>
+        <w:rPr>
+          <w:rFonts w:ascii="宋体" w:hAnsi="宋体"/>
+        </w:rPr>
+        <w:t xml:space="preserve"> </w:t>
+      </w:r>
+      <w:r>
+        <w:rPr>
+          <w:rFonts w:ascii="宋体" w:hAnsi="宋体"/>
+        </w:rPr>
+        <w:t xml:space="preserve"> </w:t>
+      </w:r>
+      <w:r>
+        <w:rPr>
+          <w:rFonts w:ascii="宋体" w:hAnsi="宋体" w:hint="eastAsia"/>
+        </w:rPr>
+        <w:t>2.3</w:t>
+      </w:r>
+      <w:r>
+        <w:rPr>
+          <w:rFonts w:ascii="宋体" w:hAnsi="宋体" w:hint="eastAsia"/>
+        </w:rPr>
+        <w:t>×</w:t>
+      </w:r>
+      <w:r>
+        <w:rPr>
+          <w:rFonts w:ascii="宋体" w:hAnsi="宋体" w:hint="eastAsia"/>
+        </w:rPr>
+        <w:t>10</w:t>
+      </w:r>
+      <w:r>
+        <w:rPr>
+          <w:rFonts w:ascii="宋体" w:hAnsi="宋体" w:hint="eastAsia"/>
+          <w:vertAlign w:val="superscript"/>
+        </w:rPr>
+        <w:t>8</w:t>
+      </w:r>
+      <w:r>
+        <w:rPr>
+          <w:rFonts w:ascii="宋体" w:hAnsi="宋体" w:hint="eastAsia"/>
+        </w:rPr>
+        <w:t>m/s</w:t>
+      </w:r>
+      <w:r>
+        <w:rPr>
+          <w:rFonts w:ascii="宋体" w:hAnsi="宋体"/>
+        </w:rPr>
+        <w:t xml:space="preserve"> </w:t>
+      </w:r>
+      <w:r>
+        <w:rPr>
+          <w:rFonts w:ascii="宋体" w:hAnsi="宋体" w:hint="eastAsia"/>
+        </w:rPr>
+        <w:t>=</w:t>
+      </w:r>
+      <w:r>
+        <w:rPr>
+          <w:rFonts w:ascii="宋体" w:hAnsi="宋体" w:hint="eastAsia"/>
+        </w:rPr>
+        <w:t>4.34*10^-4</w:t>
+      </w:r>
+      <w:r>
+        <w:rPr>
+          <w:rFonts w:ascii="宋体" w:hAnsi="宋体"/>
+        </w:rPr>
+        <w:t xml:space="preserve"> </w:t>
+      </w:r>
+      <w:r>
+        <w:rPr>
+          <w:rFonts w:ascii="宋体" w:hAnsi="宋体" w:hint="eastAsia"/>
+        </w:rPr>
+        <w:t xml:space="preserve">s </w:t>
+      </w:r>
+    </w:p>
+    <w:p>
+      <w:pPr>
+        <w:snapToGrid w:val="0"/>
+        <w:spacing w:line="360" w:lineRule="auto"/>
+        <w:rPr>
+          <w:rFonts w:ascii="宋体" w:hAnsi="宋体"/>
+        </w:rPr>
+      </w:pPr>
+      <w:r>
+        <w:rPr>
+          <w:rFonts w:ascii="宋体" w:hAnsi="宋体" w:hint="eastAsia"/>
+        </w:rPr>
+        <w:t>1Mb/s</w:t>
+      </w:r>
+      <w:r>
+        <w:rPr>
+          <w:rFonts w:ascii="宋体" w:hAnsi="宋体"/>
+        </w:rPr>
+        <w:t xml:space="preserve"> </w:t>
+      </w:r>
+      <w:r>
+        <w:rPr>
+          <w:rFonts w:ascii="宋体" w:hAnsi="宋体" w:hint="eastAsia"/>
+        </w:rPr>
+        <w:t>*</w:t>
+      </w:r>
+      <w:r>
+        <w:rPr>
+          <w:rFonts w:ascii="宋体" w:hAnsi="宋体" w:hint="eastAsia"/>
+        </w:rPr>
+        <w:t>4.34*10^-4</w:t>
+      </w:r>
+      <w:r>
+        <w:rPr>
+          <w:rFonts w:ascii="宋体" w:hAnsi="宋体"/>
+        </w:rPr>
+        <w:t xml:space="preserve"> </w:t>
+      </w:r>
+      <w:r>
+        <w:rPr>
+          <w:rFonts w:ascii="宋体" w:hAnsi="宋体" w:hint="eastAsia"/>
+        </w:rPr>
+        <w:t>s</w:t>
+      </w:r>
+      <w:r>
+        <w:rPr>
+          <w:rFonts w:ascii="宋体" w:hAnsi="宋体"/>
+        </w:rPr>
+        <w:t xml:space="preserve"> </w:t>
+      </w:r>
+      <w:r>
+        <w:rPr>
+          <w:rFonts w:ascii="宋体" w:hAnsi="宋体" w:hint="eastAsia"/>
+        </w:rPr>
+        <w:t>=</w:t>
+      </w:r>
+      <w:r>
+        <w:rPr>
+          <w:rFonts w:ascii="宋体" w:hAnsi="宋体"/>
+        </w:rPr>
+        <w:t xml:space="preserve"> </w:t>
+      </w:r>
+      <w:r>
+        <w:rPr>
+          <w:rFonts w:ascii="宋体" w:hAnsi="宋体"/>
+        </w:rPr>
+        <w:t>434 bit</w:t>
+      </w:r>
+    </w:p>
+    <w:p>
+      <w:pPr>
+        <w:snapToGrid w:val="0"/>
+        <w:spacing w:line="360" w:lineRule="auto"/>
+        <w:rPr>
+          <w:rFonts w:ascii="宋体" w:hAnsi="宋体"/>
+        </w:rPr>
+      </w:pPr>
+      <w:r>
+        <w:rPr>
+          <w:rFonts w:ascii="宋体" w:hAnsi="宋体" w:hint="eastAsia"/>
+        </w:rPr>
+        <w:t>10Gb/s*4.34*10^-</w:t>
+      </w:r>
+      <w:r>
+        <w:rPr>
+          <w:rFonts w:ascii="宋体" w:hAnsi="宋体" w:hint="eastAsia"/>
+        </w:rPr>
+        <w:t>4</w:t>
+      </w:r>
+      <w:r>
+        <w:rPr>
+          <w:rFonts w:ascii="宋体" w:hAnsi="宋体"/>
+        </w:rPr>
+        <w:t xml:space="preserve"> </w:t>
+      </w:r>
+      <w:r>
+        <w:rPr>
+          <w:rFonts w:ascii="宋体" w:hAnsi="宋体" w:hint="eastAsia"/>
+        </w:rPr>
+        <w:t>s</w:t>
+      </w:r>
+      <w:r>
+        <w:rPr>
+          <w:rFonts w:ascii="宋体" w:hAnsi="宋体"/>
+        </w:rPr>
+        <w:t xml:space="preserve"> </w:t>
+      </w:r>
+      <w:r>
+        <w:rPr>
+          <w:rFonts w:ascii="宋体" w:hAnsi="宋体" w:hint="eastAsia"/>
+        </w:rPr>
+        <w:t>=</w:t>
+      </w:r>
+      <w:r>
+        <w:rPr>
+          <w:rFonts w:ascii="宋体" w:hAnsi="宋体"/>
+        </w:rPr>
+        <w:t xml:space="preserve"> </w:t>
+      </w:r>
+      <w:r>
+        <w:rPr>
+          <w:rFonts w:ascii="宋体" w:hAnsi="宋体" w:hint="eastAsia"/>
+        </w:rPr>
+        <w:t>4347</w:t>
+      </w:r>
+      <w:r>
+        <w:rPr>
+          <w:rFonts w:ascii="宋体" w:hAnsi="宋体"/>
+        </w:rPr>
+        <w:t xml:space="preserve"> </w:t>
+      </w:r>
+      <w:r>
+        <w:rPr>
+          <w:rFonts w:ascii="宋体" w:hAnsi="宋体" w:hint="eastAsia"/>
+        </w:rPr>
+        <w:t>kb</w:t>
+      </w:r>
+    </w:p>
+    <w:p>
+      <w:pPr>
+        <w:snapToGrid w:val="0"/>
+        <w:spacing w:line="360" w:lineRule="auto"/>
+        <w:rPr>
+          <w:rFonts w:ascii="宋体" w:hAnsi="宋体"/>
+        </w:rPr>
+      </w:pPr>
+      <w:r>
+        <w:rPr>
+          <w:rFonts w:ascii="宋体" w:hAnsi="宋体" w:hint="eastAsia"/>
+        </w:rPr>
+        <w:t>广域网</w:t>
+      </w:r>
+    </w:p>
+    <w:p>
+      <w:pPr>
+        <w:snapToGrid w:val="0"/>
+        <w:spacing w:line="360" w:lineRule="auto"/>
+        <w:rPr>
+          <w:rFonts w:ascii="宋体" w:hAnsi="宋体"/>
+        </w:rPr>
+      </w:pPr>
+      <w:r>
+        <w:rPr>
+          <w:rFonts w:ascii="宋体" w:hAnsi="宋体" w:hint="eastAsia"/>
+        </w:rPr>
+        <w:t>5*10^6m/</w:t>
+      </w:r>
+      <w:r>
+        <w:rPr>
+          <w:rFonts w:ascii="宋体" w:hAnsi="宋体"/>
+        </w:rPr>
+        <w:t xml:space="preserve"> </w:t>
+      </w:r>
+      <w:r>
+        <w:rPr>
+          <w:rFonts w:ascii="宋体" w:hAnsi="宋体" w:hint="eastAsia"/>
+        </w:rPr>
+        <w:t>2.3</w:t>
+      </w:r>
+      <w:r>
+        <w:rPr>
+          <w:rFonts w:ascii="宋体" w:hAnsi="宋体" w:hint="eastAsia"/>
+        </w:rPr>
+        <w:t>×</w:t>
+      </w:r>
+      <w:r>
+        <w:rPr>
+          <w:rFonts w:ascii="宋体" w:hAnsi="宋体" w:hint="eastAsia"/>
+        </w:rPr>
+        <w:t>10</w:t>
+      </w:r>
+      <w:r>
+        <w:rPr>
+          <w:rFonts w:ascii="宋体" w:hAnsi="宋体" w:hint="eastAsia"/>
+          <w:vertAlign w:val="superscript"/>
+        </w:rPr>
+        <w:t>8</w:t>
+      </w:r>
+      <w:r>
+        <w:rPr>
+          <w:rFonts w:ascii="宋体" w:hAnsi="宋体" w:hint="eastAsia"/>
+        </w:rPr>
+        <w:t>m/s</w:t>
+      </w:r>
+      <w:r>
+        <w:rPr>
+          <w:rFonts w:ascii="宋体" w:hAnsi="宋体"/>
+        </w:rPr>
+        <w:t xml:space="preserve"> </w:t>
+      </w:r>
+      <w:r>
+        <w:rPr>
+          <w:rFonts w:ascii="宋体" w:hAnsi="宋体" w:hint="eastAsia"/>
+        </w:rPr>
+        <w:t>=0.02</w:t>
+      </w:r>
+      <w:r>
+        <w:rPr>
+          <w:rFonts w:ascii="宋体" w:hAnsi="宋体"/>
+        </w:rPr>
+        <w:t xml:space="preserve"> </w:t>
+      </w:r>
+      <w:r>
+        <w:rPr>
+          <w:rFonts w:ascii="宋体" w:hAnsi="宋体" w:hint="eastAsia"/>
+        </w:rPr>
+        <w:t>s</w:t>
+      </w:r>
+      <w:r>
+        <w:rPr>
+          <w:rFonts w:ascii="宋体" w:hAnsi="宋体"/>
+        </w:rPr>
+        <w:t xml:space="preserve">   </w:t>
+      </w:r>
+    </w:p>
+    <w:p>
+      <w:pPr>
+        <w:snapToGrid w:val="0"/>
+        <w:spacing w:line="360" w:lineRule="auto"/>
+        <w:rPr>
+          <w:rFonts w:ascii="宋体" w:hAnsi="宋体"/>
+        </w:rPr>
+      </w:pPr>
+      <w:r>
+        <w:rPr>
+          <w:rFonts w:ascii="宋体" w:hAnsi="宋体" w:hint="eastAsia"/>
+        </w:rPr>
+        <w:t>1Mb/s</w:t>
+      </w:r>
+      <w:r>
+        <w:rPr>
+          <w:rFonts w:ascii="宋体" w:hAnsi="宋体"/>
+        </w:rPr>
+        <w:t xml:space="preserve"> </w:t>
+      </w:r>
+      <w:r>
+        <w:rPr>
+          <w:rFonts w:ascii="宋体" w:hAnsi="宋体" w:hint="eastAsia"/>
+        </w:rPr>
+        <w:t>*</w:t>
+      </w:r>
+      <w:r>
+        <w:rPr>
+          <w:rFonts w:ascii="宋体" w:hAnsi="宋体" w:hint="eastAsia"/>
+        </w:rPr>
+        <w:t>0.02</w:t>
+      </w:r>
+      <w:r>
+        <w:rPr>
+          <w:rFonts w:ascii="宋体" w:hAnsi="宋体"/>
+        </w:rPr>
+        <w:t xml:space="preserve"> </w:t>
+      </w:r>
+      <w:r>
+        <w:rPr>
+          <w:rFonts w:ascii="宋体" w:hAnsi="宋体" w:hint="eastAsia"/>
+        </w:rPr>
+        <w:t>s</w:t>
+      </w:r>
+      <w:r>
+        <w:rPr>
+          <w:rFonts w:ascii="宋体" w:hAnsi="宋体"/>
+        </w:rPr>
+        <w:t xml:space="preserve">  </w:t>
+      </w:r>
+      <w:r>
+        <w:rPr>
+          <w:rFonts w:ascii="宋体" w:hAnsi="宋体"/>
+        </w:rPr>
+        <w:t xml:space="preserve"> </w:t>
+      </w:r>
+      <w:r>
+        <w:rPr>
+          <w:rFonts w:ascii="宋体" w:hAnsi="宋体" w:hint="eastAsia"/>
+        </w:rPr>
+        <w:t>=</w:t>
+      </w:r>
+      <w:r>
+        <w:rPr>
+          <w:rFonts w:ascii="宋体" w:hAnsi="宋体"/>
+        </w:rPr>
+        <w:t xml:space="preserve"> </w:t>
+      </w:r>
+      <w:r>
+        <w:rPr>
+          <w:rFonts w:ascii="宋体" w:hAnsi="宋体"/>
+        </w:rPr>
+        <w:t>21739 bit</w:t>
+      </w:r>
+    </w:p>
+    <w:p>
+      <w:pPr>
+        <w:snapToGrid w:val="0"/>
+        <w:spacing w:line="360" w:lineRule="auto"/>
+        <w:rPr>
+          <w:rFonts w:ascii="宋体" w:hAnsi="宋体"/>
+        </w:rPr>
+      </w:pPr>
+      <w:r>
+        <w:rPr>
+          <w:rFonts w:ascii="宋体" w:hAnsi="宋体" w:hint="eastAsia"/>
+        </w:rPr>
+        <w:t>10Gb/s*</w:t>
+      </w:r>
+      <w:r>
+        <w:rPr>
+          <w:rFonts w:ascii="宋体" w:hAnsi="宋体" w:hint="eastAsia"/>
+        </w:rPr>
+        <w:t>0.02</w:t>
+      </w:r>
+      <w:r>
+        <w:rPr>
+          <w:rFonts w:ascii="宋体" w:hAnsi="宋体"/>
+        </w:rPr>
+        <w:t xml:space="preserve"> </w:t>
+      </w:r>
+      <w:r>
+        <w:rPr>
+          <w:rFonts w:ascii="宋体" w:hAnsi="宋体" w:hint="eastAsia"/>
+        </w:rPr>
+        <w:t>s</w:t>
+      </w:r>
+      <w:r>
+        <w:rPr>
+          <w:rFonts w:ascii="宋体" w:hAnsi="宋体"/>
+        </w:rPr>
+        <w:t xml:space="preserve">  </w:t>
+      </w:r>
+      <w:r>
+        <w:rPr>
+          <w:rFonts w:ascii="宋体" w:hAnsi="宋体"/>
+        </w:rPr>
+        <w:t xml:space="preserve"> </w:t>
+      </w:r>
+      <w:r>
+        <w:rPr>
+          <w:rFonts w:ascii="宋体" w:hAnsi="宋体" w:hint="eastAsia"/>
+        </w:rPr>
+        <w:t>=</w:t>
+      </w:r>
+      <w:r>
+        <w:rPr>
+          <w:rFonts w:ascii="宋体" w:hAnsi="宋体"/>
+        </w:rPr>
+        <w:t xml:space="preserve"> </w:t>
+      </w:r>
+      <w:r>
+        <w:rPr>
+          <w:rFonts w:ascii="宋体" w:hAnsi="宋体" w:hint="eastAsia"/>
+        </w:rPr>
+        <w:t>217</w:t>
+      </w:r>
+      <w:r>
+        <w:rPr>
+          <w:rFonts w:ascii="宋体" w:hAnsi="宋体"/>
+        </w:rPr>
+        <w:t xml:space="preserve"> </w:t>
+      </w:r>
+      <w:r>
+        <w:rPr>
+          <w:rFonts w:ascii="宋体" w:hAnsi="宋体" w:hint="eastAsia"/>
+        </w:rPr>
+        <w:t>M</w:t>
+      </w:r>
+      <w:r>
+        <w:rPr>
+          <w:rFonts w:ascii="宋体" w:hAnsi="宋体" w:hint="eastAsia"/>
+        </w:rPr>
+        <w:t>b</w:t>
+      </w:r>
+    </w:p>
+    <w:p>
+      <w:pPr>
+        <w:snapToGrid w:val="0"/>
+        <w:spacing w:line="360" w:lineRule="auto"/>
+        <w:rPr>
+          <w:rFonts w:ascii="宋体" w:hAnsi="宋体"/>
+        </w:rPr>
+      </w:pPr>
+    </w:p>
+    <w:p>
+      <w:pPr>
+        <w:snapToGrid w:val="0"/>
+        <w:spacing w:line="360" w:lineRule="auto"/>
+        <w:rPr>
+          <w:rFonts w:ascii="宋体" w:hAnsi="宋体"/>
+        </w:rPr>
+      </w:pPr>
+      <w:r>
+        <w:rPr>
+          <w:rFonts w:ascii="宋体" w:hAnsi="宋体" w:hint="eastAsia"/>
+        </w:rPr>
+        <w:t>4</w:t>
+      </w:r>
+      <w:r>
+        <w:rPr>
+          <w:rFonts w:ascii="宋体" w:hAnsi="宋体" w:hint="eastAsia"/>
+        </w:rPr>
+        <w:t>、长度为</w:t>
+      </w:r>
+      <w:r>
+        <w:rPr>
+          <w:rFonts w:ascii="宋体" w:hAnsi="宋体" w:hint="eastAsia"/>
+        </w:rPr>
+        <w:t>100</w:t>
+      </w:r>
+      <w:r>
+        <w:rPr>
+          <w:rFonts w:ascii="宋体" w:hAnsi="宋体" w:hint="eastAsia"/>
+        </w:rPr>
+        <w:t>字节的应用层数据交给运输层传送，需加上</w:t>
+      </w:r>
+      <w:r>
+        <w:rPr>
+          <w:rFonts w:ascii="宋体" w:hAnsi="宋体" w:hint="eastAsia"/>
+        </w:rPr>
+        <w:t>20</w:t>
+      </w:r>
+      <w:r>
+        <w:rPr>
+          <w:rFonts w:ascii="宋体" w:hAnsi="宋体" w:hint="eastAsia"/>
+        </w:rPr>
+        <w:t>字节的</w:t>
+      </w:r>
+      <w:r>
+        <w:rPr>
+          <w:rFonts w:ascii="宋体" w:hAnsi="宋体" w:hint="eastAsia"/>
+        </w:rPr>
+        <w:t>TCP</w:t>
+      </w:r>
+      <w:r>
+        <w:rPr>
+          <w:rFonts w:ascii="宋体" w:hAnsi="宋体" w:hint="eastAsia"/>
+        </w:rPr>
+        <w:t>首部。再交给网络层传送，需加上</w:t>
+      </w:r>
+      <w:r>
+        <w:rPr>
+          <w:rFonts w:ascii="宋体" w:hAnsi="宋体" w:hint="eastAsia"/>
+        </w:rPr>
+        <w:t>20</w:t>
+      </w:r>
+      <w:r>
+        <w:rPr>
+          <w:rFonts w:ascii="宋体" w:hAnsi="宋体" w:hint="eastAsia"/>
+        </w:rPr>
+        <w:t>字节的</w:t>
+      </w:r>
+      <w:r>
+        <w:rPr>
+          <w:rFonts w:ascii="宋体" w:hAnsi="宋体" w:hint="eastAsia"/>
+        </w:rPr>
+        <w:t>IP</w:t>
+      </w:r>
+      <w:r>
+        <w:rPr>
+          <w:rFonts w:ascii="宋体" w:hAnsi="宋体" w:hint="eastAsia"/>
+        </w:rPr>
+        <w:t>首部。最后交给数据链路层的以太网传送，加上首部和尾部共</w:t>
+      </w:r>
+      <w:r>
+        <w:rPr>
+          <w:rFonts w:ascii="宋体" w:hAnsi="宋体" w:hint="eastAsia"/>
+        </w:rPr>
+        <w:t>18</w:t>
+      </w:r>
+      <w:r>
+        <w:rPr>
+          <w:rFonts w:ascii="宋体" w:hAnsi="宋体" w:hint="eastAsia"/>
+        </w:rPr>
+        <w:t>字节。试求数据的传输效率。数据的传输效率是指发送的应用层数据除以所发送的总数据（即应用数据加上各种首部和尾部的额外开销）。如果应用层数据长度为</w:t>
+      </w:r>
+      <w:r>
+        <w:rPr>
+          <w:rFonts w:ascii="宋体" w:hAnsi="宋体" w:hint="eastAsia"/>
+        </w:rPr>
+        <w:t>1000</w:t>
+      </w:r>
+      <w:r>
+        <w:rPr>
+          <w:rFonts w:ascii="宋体" w:hAnsi="宋体" w:hint="eastAsia"/>
+        </w:rPr>
+        <w:t>字节，数据的传输效率是多少？</w:t>
+      </w:r>
+    </w:p>
+    <w:p>
+      <w:pPr>
+        <w:snapToGrid w:val="0"/>
+        <w:spacing w:line="360" w:lineRule="auto"/>
+        <w:rPr>
+          <w:rFonts w:ascii="宋体" w:hAnsi="宋体"/>
+        </w:rPr>
+      </w:pPr>
+      <w:r>
+        <w:rPr>
+          <w:rFonts w:ascii="宋体" w:hAnsi="宋体" w:hint="eastAsia"/>
+        </w:rPr>
+        <w:t>158</w:t>
+      </w:r>
+      <w:r>
+        <w:rPr>
+          <w:rFonts w:ascii="宋体" w:hAnsi="宋体" w:hint="eastAsia"/>
+        </w:rPr>
+        <w:t>字节</w:t>
+      </w:r>
+    </w:p>
+    <w:p>
+      <w:pPr>
+        <w:snapToGrid w:val="0"/>
+        <w:spacing w:line="360" w:lineRule="auto"/>
+        <w:rPr>
+          <w:rFonts w:ascii="宋体" w:hAnsi="宋体"/>
+        </w:rPr>
+      </w:pPr>
+      <w:r>
+        <w:rPr>
+          <w:rFonts w:ascii="宋体" w:hAnsi="宋体" w:hint="eastAsia"/>
+        </w:rPr>
+        <w:t>100/158=0.632911</w:t>
+      </w:r>
+    </w:p>
+    <w:p>
+      <w:pPr>
+        <w:snapToGrid w:val="0"/>
+        <w:spacing w:line="360" w:lineRule="auto"/>
+        <w:rPr>
+          <w:rFonts w:ascii="宋体" w:hAnsi="宋体"/>
+        </w:rPr>
+      </w:pPr>
+      <w:r>
+        <w:rPr>
+          <w:rFonts w:ascii="宋体" w:hAnsi="宋体" w:hint="eastAsia"/>
+        </w:rPr>
+        <w:lastRenderedPageBreak/>
+        <w:t>1000/1058=0.94518</w:t>
+      </w:r>
+    </w:p>
+    <w:p>
+      <w:pPr>
+        <w:snapToGrid w:val="0"/>
+        <w:spacing w:line="360" w:lineRule="auto"/>
+        <w:rPr>
+          <w:rFonts w:ascii="宋体" w:hAnsi="宋体"/>
+        </w:rPr>
+      </w:pPr>
+    </w:p>
+    <w:p>
+      <w:pPr>
+        <w:snapToGrid w:val="0"/>
+        <w:spacing w:line="360" w:lineRule="auto"/>
+        <w:rPr>
+          <w:rFonts w:ascii="宋体" w:hAnsi="宋体"/>
+        </w:rPr>
+      </w:pPr>
+      <w:r>
+        <w:rPr>
+          <w:rFonts w:ascii="宋体" w:hAnsi="宋体" w:hint="eastAsia"/>
+        </w:rPr>
+        <w:t>5</w:t>
+      </w:r>
+      <w:r>
+        <w:rPr>
+          <w:rFonts w:ascii="宋体" w:hAnsi="宋体" w:hint="eastAsia"/>
+        </w:rPr>
+        <w:t>、假定要用</w:t>
+      </w:r>
+      <w:r>
+        <w:rPr>
+          <w:rFonts w:ascii="宋体" w:hAnsi="宋体" w:hint="eastAsia"/>
+        </w:rPr>
+        <w:t>3kHz</w:t>
+      </w:r>
+      <w:r>
+        <w:rPr>
+          <w:rFonts w:ascii="宋体" w:hAnsi="宋体" w:hint="eastAsia"/>
+        </w:rPr>
+        <w:t>带宽的电话信道传送</w:t>
+      </w:r>
+      <w:r>
+        <w:rPr>
+          <w:rFonts w:ascii="宋体" w:hAnsi="宋体" w:hint="eastAsia"/>
+        </w:rPr>
+        <w:t>64kb/s</w:t>
+      </w:r>
+      <w:r>
+        <w:rPr>
+          <w:rFonts w:ascii="宋体" w:hAnsi="宋体" w:hint="eastAsia"/>
+        </w:rPr>
+        <w:t>（无差错传输），试问这个信道应具有多大的信噪比（分别用比值和</w:t>
+      </w:r>
       <w:proofErr w:type="gramStart"/>
       <w:r>
         <w:rPr>
           <w:rFonts w:ascii="宋体" w:hAnsi="宋体" w:hint="eastAsia"/>
         </w:rPr>
-        <w:t>0.4347</w:t>
-      </w:r>
-      <w:r>
-        <w:rPr>
-          <w:rFonts w:ascii="宋体" w:hAnsi="宋体"/>
+        <w:t>分贝来</w:t>
+      </w:r>
+      <w:proofErr w:type="gramEnd"/>
+      <w:r>
+        <w:rPr>
+          <w:rFonts w:ascii="宋体" w:hAnsi="宋体" w:hint="eastAsia"/>
+        </w:rPr>
+        <w:t>表示，这个结果说明什么问题？）</w:t>
+      </w:r>
+    </w:p>
+    <w:p>
+      <w:pPr>
+        <w:snapToGrid w:val="0"/>
+        <w:spacing w:line="360" w:lineRule="auto"/>
+        <w:rPr>
+          <w:rFonts w:ascii="宋体" w:hAnsi="宋体"/>
+        </w:rPr>
+      </w:pPr>
+      <w:r>
+        <w:rPr>
+          <w:rFonts w:ascii="宋体" w:hAnsi="宋体" w:hint="eastAsia"/>
+        </w:rPr>
+        <w:t>6</w:t>
+      </w:r>
+      <w:r>
+        <w:rPr>
+          <w:rFonts w:ascii="宋体" w:hAnsi="宋体"/>
+        </w:rPr>
+        <w:t xml:space="preserve">4*10^3 = 3*10^3 * </w:t>
+      </w:r>
+      <w:r>
+        <w:rPr>
+          <w:rFonts w:ascii="宋体" w:hAnsi="宋体" w:hint="eastAsia"/>
+        </w:rPr>
+        <w:t>log</w:t>
+      </w:r>
+      <w:r>
+        <w:rPr>
+          <w:rFonts w:ascii="宋体" w:hAnsi="宋体"/>
+        </w:rPr>
+        <w:t>2(1+</w:t>
+      </w:r>
+      <w:r>
+        <w:rPr>
+          <w:rFonts w:ascii="宋体" w:hAnsi="宋体" w:hint="eastAsia"/>
+        </w:rPr>
+        <w:t>S/N</w:t>
+      </w:r>
+      <w:r>
+        <w:rPr>
+          <w:rFonts w:ascii="宋体" w:hAnsi="宋体"/>
+        </w:rPr>
+        <w:t>)</w:t>
+      </w:r>
+    </w:p>
+    <w:p>
+      <w:pPr>
+        <w:snapToGrid w:val="0"/>
+        <w:spacing w:line="360" w:lineRule="auto"/>
+        <w:rPr>
+          <w:rFonts w:ascii="宋体" w:hAnsi="宋体"/>
+        </w:rPr>
+      </w:pPr>
+      <w:r>
+        <w:rPr>
+          <w:rFonts w:ascii="宋体" w:hAnsi="宋体"/>
+        </w:rPr>
+        <w:t>L</w:t>
+      </w:r>
+      <w:r>
+        <w:rPr>
+          <w:rFonts w:ascii="宋体" w:hAnsi="宋体" w:hint="eastAsia"/>
+        </w:rPr>
+        <w:t>og</w:t>
+      </w:r>
+      <w:r>
+        <w:rPr>
+          <w:rFonts w:ascii="宋体" w:hAnsi="宋体"/>
+        </w:rPr>
+        <w:t>2(1+</w:t>
+      </w:r>
+      <w:r>
+        <w:rPr>
+          <w:rFonts w:ascii="宋体" w:hAnsi="宋体" w:hint="eastAsia"/>
+        </w:rPr>
+        <w:t>S/N</w:t>
+      </w:r>
+      <w:r>
+        <w:rPr>
+          <w:rFonts w:ascii="宋体" w:hAnsi="宋体"/>
+        </w:rPr>
+        <w:t>) = 64/3</w:t>
+      </w:r>
+    </w:p>
+    <w:p>
+      <w:pPr>
+        <w:snapToGrid w:val="0"/>
+        <w:spacing w:line="360" w:lineRule="auto"/>
+        <w:rPr>
+          <w:rFonts w:ascii="宋体" w:hAnsi="宋体"/>
+        </w:rPr>
+      </w:pPr>
+      <w:r>
+        <w:rPr>
+          <w:rFonts w:ascii="宋体" w:hAnsi="宋体" w:hint="eastAsia"/>
+        </w:rPr>
+        <w:t>S/N</w:t>
+      </w:r>
+      <w:r>
+        <w:rPr>
+          <w:rFonts w:ascii="宋体" w:hAnsi="宋体"/>
+        </w:rPr>
+        <w:t xml:space="preserve"> = 2.64*10^6</w:t>
+      </w:r>
+    </w:p>
+    <w:p>
+      <w:pPr>
+        <w:snapToGrid w:val="0"/>
+        <w:spacing w:line="360" w:lineRule="auto"/>
+        <w:rPr>
+          <w:rFonts w:ascii="宋体" w:hAnsi="宋体"/>
+        </w:rPr>
+      </w:pPr>
+      <w:r>
+        <w:rPr>
+          <w:rFonts w:ascii="宋体" w:hAnsi="宋体"/>
+        </w:rPr>
+        <w:t>10</w:t>
+      </w:r>
+      <w:r>
+        <w:rPr>
+          <w:rFonts w:ascii="宋体" w:hAnsi="宋体" w:hint="eastAsia"/>
+        </w:rPr>
+        <w:t>log</w:t>
+      </w:r>
+      <w:r>
+        <w:rPr>
+          <w:rFonts w:ascii="宋体" w:hAnsi="宋体"/>
+        </w:rPr>
+        <w:t>10(2.64*10^6) = 64.2</w:t>
+      </w:r>
+      <w:r>
+        <w:rPr>
+          <w:rFonts w:ascii="宋体" w:hAnsi="宋体" w:hint="eastAsia"/>
+        </w:rPr>
+        <w:t>dB</w:t>
+      </w:r>
+    </w:p>
+    <w:p>
+      <w:pPr>
+        <w:snapToGrid w:val="0"/>
+        <w:spacing w:line="360" w:lineRule="auto"/>
+        <w:rPr>
+          <w:rFonts w:ascii="宋体" w:hAnsi="宋体"/>
+        </w:rPr>
+      </w:pPr>
+      <w:r>
+        <w:rPr>
+          <w:rFonts w:ascii="宋体" w:hAnsi="宋体" w:hint="eastAsia"/>
+        </w:rPr>
+        <w:t>无差错传输几乎不可能</w:t>
+      </w:r>
+      <w:r>
+        <w:rPr>
+          <w:rFonts w:ascii="宋体" w:hAnsi="宋体" w:hint="eastAsia"/>
+        </w:rPr>
+        <w:t>,</w:t>
+      </w:r>
+    </w:p>
+    <w:p>
+      <w:pPr>
+        <w:snapToGrid w:val="0"/>
+        <w:spacing w:line="360" w:lineRule="auto"/>
+        <w:rPr>
+          <w:rFonts w:ascii="宋体" w:hAnsi="宋体"/>
+        </w:rPr>
+      </w:pPr>
+      <w:r>
+        <w:rPr>
+          <w:rFonts w:ascii="宋体" w:hAnsi="宋体" w:hint="eastAsia"/>
+        </w:rPr>
+        <w:t>实际传输要比极限传输速率低不少</w:t>
+      </w:r>
+      <w:r>
+        <w:rPr>
+          <w:rFonts w:ascii="宋体" w:hAnsi="宋体" w:hint="eastAsia"/>
+        </w:rPr>
+        <w:t>.</w:t>
+      </w:r>
+      <w:r>
+        <w:rPr>
+          <w:rFonts w:ascii="宋体" w:hAnsi="宋体"/>
+        </w:rPr>
+        <w:t xml:space="preserve"> </w:t>
+      </w:r>
+    </w:p>
+    <w:p>
+      <w:pPr>
+        <w:snapToGrid w:val="0"/>
+        <w:spacing w:line="360" w:lineRule="auto"/>
+        <w:rPr>
+          <w:rFonts w:ascii="宋体" w:hAnsi="宋体"/>
+        </w:rPr>
+      </w:pPr>
+      <w:r>
+        <w:rPr>
+          <w:rFonts w:ascii="宋体" w:hAnsi="宋体" w:hint="eastAsia"/>
+        </w:rPr>
+        <w:t>提高带宽可以加快</w:t>
+      </w:r>
+      <w:r>
+        <w:rPr>
+          <w:rFonts w:ascii="宋体" w:hAnsi="宋体" w:hint="eastAsia"/>
+        </w:rPr>
+        <w:t>传输</w:t>
+      </w:r>
+      <w:r>
+        <w:rPr>
+          <w:rFonts w:ascii="宋体" w:hAnsi="宋体" w:hint="eastAsia"/>
+        </w:rPr>
+        <w:t>速度</w:t>
+      </w:r>
+      <w:r>
+        <w:rPr>
+          <w:rFonts w:ascii="宋体" w:hAnsi="宋体" w:hint="eastAsia"/>
+        </w:rPr>
+        <w:t>.</w:t>
+      </w:r>
+    </w:p>
+    <w:p>
+      <w:pPr>
+        <w:snapToGrid w:val="0"/>
+        <w:spacing w:line="360" w:lineRule="auto"/>
+        <w:rPr>
+          <w:rFonts w:ascii="宋体" w:hAnsi="宋体"/>
+        </w:rPr>
+      </w:pPr>
+    </w:p>
+    <w:p>
+      <w:pPr>
+        <w:snapToGrid w:val="0"/>
+        <w:spacing w:line="360" w:lineRule="auto"/>
+        <w:rPr>
+          <w:rFonts w:ascii="宋体" w:hAnsi="宋体"/>
+        </w:rPr>
+      </w:pPr>
+      <w:r>
+        <w:rPr>
+          <w:rFonts w:ascii="宋体" w:hAnsi="宋体" w:hint="eastAsia"/>
+        </w:rPr>
+        <w:t>6</w:t>
+      </w:r>
+      <w:r>
+        <w:rPr>
+          <w:rFonts w:ascii="宋体" w:hAnsi="宋体" w:hint="eastAsia"/>
+        </w:rPr>
+        <w:t>、用香农公式计算，信道带宽为</w:t>
+      </w:r>
+      <w:r>
+        <w:rPr>
+          <w:rFonts w:ascii="宋体" w:hAnsi="宋体" w:hint="eastAsia"/>
+        </w:rPr>
+        <w:t>3100Hz</w:t>
+      </w:r>
+      <w:r>
+        <w:rPr>
+          <w:rFonts w:ascii="宋体" w:hAnsi="宋体" w:hint="eastAsia"/>
+        </w:rPr>
+        <w:t>，最大信息传输速率为</w:t>
+      </w:r>
+      <w:r>
+        <w:rPr>
+          <w:rFonts w:ascii="宋体" w:hAnsi="宋体" w:hint="eastAsia"/>
+        </w:rPr>
+        <w:t>35kb/s</w:t>
+      </w:r>
+      <w:r>
+        <w:rPr>
+          <w:rFonts w:ascii="宋体" w:hAnsi="宋体" w:hint="eastAsia"/>
+        </w:rPr>
+        <w:t>，那么若想使最大信息传输速率增加</w:t>
+      </w:r>
+      <w:r>
+        <w:rPr>
+          <w:rFonts w:ascii="宋体" w:hAnsi="宋体" w:hint="eastAsia"/>
+        </w:rPr>
+        <w:t>60%</w:t>
+      </w:r>
+      <w:r>
+        <w:rPr>
+          <w:rFonts w:ascii="宋体" w:hAnsi="宋体" w:hint="eastAsia"/>
+        </w:rPr>
+        <w:t>，信噪比</w:t>
+      </w:r>
+      <w:r>
+        <w:rPr>
+          <w:rFonts w:ascii="宋体" w:hAnsi="宋体" w:hint="eastAsia"/>
+        </w:rPr>
+        <w:t>S/N</w:t>
+      </w:r>
+      <w:r>
+        <w:rPr>
+          <w:rFonts w:ascii="宋体" w:hAnsi="宋体" w:hint="eastAsia"/>
+        </w:rPr>
+        <w:t>应增大到多少</w:t>
+      </w:r>
+      <w:proofErr w:type="gramStart"/>
+      <w:r>
+        <w:rPr>
+          <w:rFonts w:ascii="宋体" w:hAnsi="宋体" w:hint="eastAsia"/>
+        </w:rPr>
+        <w:t>倍</w:t>
+      </w:r>
+      <w:proofErr w:type="gramEnd"/>
+      <w:r>
+        <w:rPr>
+          <w:rFonts w:ascii="宋体" w:hAnsi="宋体" w:hint="eastAsia"/>
+        </w:rPr>
+        <w:t>？在此计算基础上信噪比</w:t>
+      </w:r>
+      <w:r>
+        <w:rPr>
+          <w:rFonts w:ascii="宋体" w:hAnsi="宋体" w:hint="eastAsia"/>
+        </w:rPr>
+        <w:t>S/N</w:t>
+      </w:r>
+      <w:r>
+        <w:rPr>
+          <w:rFonts w:ascii="宋体" w:hAnsi="宋体" w:hint="eastAsia"/>
+        </w:rPr>
+        <w:t>再增大到</w:t>
+      </w:r>
+      <w:r>
+        <w:rPr>
+          <w:rFonts w:ascii="宋体" w:hAnsi="宋体" w:hint="eastAsia"/>
+        </w:rPr>
+        <w:t>10</w:t>
+      </w:r>
+      <w:r>
+        <w:rPr>
+          <w:rFonts w:ascii="宋体" w:hAnsi="宋体" w:hint="eastAsia"/>
+        </w:rPr>
+        <w:t>倍，最大信息速率能否再增加</w:t>
+      </w:r>
+      <w:r>
+        <w:rPr>
+          <w:rFonts w:ascii="宋体" w:hAnsi="宋体" w:hint="eastAsia"/>
+        </w:rPr>
+        <w:t>20%</w:t>
+      </w:r>
+      <w:r>
+        <w:rPr>
+          <w:rFonts w:ascii="宋体" w:hAnsi="宋体" w:hint="eastAsia"/>
+        </w:rPr>
+        <w:t>？</w:t>
+      </w:r>
+    </w:p>
+    <w:p>
+      <w:pPr>
+        <w:snapToGrid w:val="0"/>
+        <w:spacing w:line="360" w:lineRule="auto"/>
+        <w:rPr>
+          <w:rFonts w:ascii="宋体" w:hAnsi="宋体" w:hint="eastAsia"/>
+        </w:rPr>
+      </w:pPr>
+      <w:r>
+        <w:rPr>
+          <w:rFonts w:ascii="宋体" w:hAnsi="宋体" w:hint="eastAsia"/>
+        </w:rPr>
+        <w:t>3</w:t>
+      </w:r>
+      <w:r>
+        <w:rPr>
+          <w:rFonts w:ascii="宋体" w:hAnsi="宋体"/>
+        </w:rPr>
+        <w:t>5*10^3 = 3100 *</w:t>
+      </w:r>
+      <w:r>
+        <w:rPr>
+          <w:rFonts w:ascii="宋体" w:hAnsi="宋体" w:hint="eastAsia"/>
+        </w:rPr>
+        <w:t>log</w:t>
+      </w:r>
+      <w:r>
+        <w:rPr>
+          <w:rFonts w:ascii="宋体" w:hAnsi="宋体"/>
+        </w:rPr>
+        <w:t>2(1+</w:t>
+      </w:r>
+      <w:r>
+        <w:rPr>
+          <w:rFonts w:ascii="宋体" w:hAnsi="宋体" w:hint="eastAsia"/>
+        </w:rPr>
+        <w:t>S</w:t>
+      </w:r>
+      <w:r>
+        <w:rPr>
+          <w:rFonts w:ascii="宋体" w:hAnsi="宋体"/>
+        </w:rPr>
+        <w:t>/</w:t>
+      </w:r>
+      <w:r>
+        <w:rPr>
+          <w:rFonts w:ascii="宋体" w:hAnsi="宋体" w:hint="eastAsia"/>
+        </w:rPr>
+        <w:t>N</w:t>
+      </w:r>
+      <w:r>
+        <w:rPr>
+          <w:rFonts w:ascii="宋体" w:hAnsi="宋体"/>
+        </w:rPr>
+        <w:t>)</w:t>
+      </w:r>
+    </w:p>
+    <w:p>
+      <w:pPr>
+        <w:snapToGrid w:val="0"/>
+        <w:spacing w:line="360" w:lineRule="auto"/>
+        <w:rPr>
+          <w:rFonts w:ascii="宋体" w:hAnsi="宋体"/>
+        </w:rPr>
+      </w:pPr>
+      <w:r>
+        <w:rPr>
+          <w:rFonts w:ascii="宋体" w:hAnsi="宋体" w:hint="eastAsia"/>
+        </w:rPr>
+        <w:t>考试要带计算器</w:t>
+      </w:r>
+    </w:p>
+    <w:p>
+      <w:pPr>
+        <w:snapToGrid w:val="0"/>
+        <w:spacing w:line="360" w:lineRule="auto"/>
+        <w:rPr>
+          <w:rFonts w:ascii="宋体" w:hAnsi="宋体" w:hint="eastAsia"/>
+        </w:rPr>
+      </w:pPr>
+    </w:p>
+    <w:p>
+      <w:pPr>
+        <w:snapToGrid w:val="0"/>
+        <w:spacing w:line="360" w:lineRule="auto"/>
+        <w:rPr>
+          <w:rFonts w:ascii="宋体" w:hAnsi="宋体"/>
+        </w:rPr>
+      </w:pPr>
+      <w:r>
+        <w:rPr>
+          <w:rFonts w:ascii="宋体" w:hAnsi="宋体" w:hint="eastAsia"/>
+        </w:rPr>
+        <w:t>7</w:t>
+      </w:r>
+      <w:r>
+        <w:rPr>
+          <w:rFonts w:ascii="宋体" w:hAnsi="宋体" w:hint="eastAsia"/>
+        </w:rPr>
+        <w:t>、试计算工作在</w:t>
+      </w:r>
+      <w:r>
+        <w:rPr>
+          <w:rFonts w:ascii="宋体" w:hAnsi="宋体" w:hint="eastAsia"/>
+        </w:rPr>
+        <w:t>1200nm</w:t>
+      </w:r>
+      <w:r>
+        <w:rPr>
+          <w:rFonts w:ascii="宋体" w:hAnsi="宋体" w:hint="eastAsia"/>
+        </w:rPr>
+        <w:t>到</w:t>
+      </w:r>
+      <w:r>
+        <w:rPr>
+          <w:rFonts w:ascii="宋体" w:hAnsi="宋体" w:hint="eastAsia"/>
+        </w:rPr>
+        <w:t>1400nm</w:t>
+      </w:r>
+      <w:r>
+        <w:rPr>
+          <w:rFonts w:ascii="宋体" w:hAnsi="宋体" w:hint="eastAsia"/>
+        </w:rPr>
+        <w:t>之间以及工作在</w:t>
+      </w:r>
+      <w:r>
+        <w:rPr>
+          <w:rFonts w:ascii="宋体" w:hAnsi="宋体" w:hint="eastAsia"/>
+        </w:rPr>
+        <w:t>1400nm</w:t>
+      </w:r>
+      <w:r>
+        <w:rPr>
+          <w:rFonts w:ascii="宋体" w:hAnsi="宋体" w:hint="eastAsia"/>
+        </w:rPr>
+        <w:t>到</w:t>
+      </w:r>
+      <w:r>
+        <w:rPr>
+          <w:rFonts w:ascii="宋体" w:hAnsi="宋体" w:hint="eastAsia"/>
+        </w:rPr>
+        <w:t>1600nm</w:t>
+      </w:r>
+      <w:r>
+        <w:rPr>
+          <w:rFonts w:ascii="宋体" w:hAnsi="宋体" w:hint="eastAsia"/>
+        </w:rPr>
+        <w:t>之间的广播的频带宽度。设光在光纤中的传播速率为</w:t>
+      </w:r>
+      <w:r>
+        <w:rPr>
+          <w:rFonts w:ascii="宋体" w:hAnsi="宋体" w:hint="eastAsia"/>
+        </w:rPr>
+        <w:t>2</w:t>
+      </w:r>
+      <w:r>
+        <w:rPr>
+          <w:rFonts w:ascii="宋体" w:hAnsi="宋体" w:hint="eastAsia"/>
+        </w:rPr>
+        <w:t>×</w:t>
+      </w:r>
+      <w:r>
+        <w:rPr>
+          <w:rFonts w:ascii="宋体" w:hAnsi="宋体" w:hint="eastAsia"/>
+        </w:rPr>
+        <w:t>10</w:t>
+      </w:r>
+      <w:r>
+        <w:rPr>
+          <w:rFonts w:ascii="宋体" w:hAnsi="宋体" w:hint="eastAsia"/>
+          <w:vertAlign w:val="superscript"/>
+        </w:rPr>
+        <w:t>8</w:t>
+      </w:r>
+      <w:r>
+        <w:rPr>
+          <w:rFonts w:ascii="宋体" w:hAnsi="宋体" w:hint="eastAsia"/>
+        </w:rPr>
+        <w:t>m/s</w:t>
+      </w:r>
+      <w:r>
+        <w:rPr>
+          <w:rFonts w:ascii="宋体" w:hAnsi="宋体" w:hint="eastAsia"/>
+        </w:rPr>
+        <w:t>。</w:t>
+      </w:r>
+      <w:r>
+        <w:rPr>
+          <w:rFonts w:ascii="宋体" w:hAnsi="宋体" w:hint="eastAsia"/>
+        </w:rPr>
+        <w:t xml:space="preserve"> </w:t>
+      </w:r>
+      <w:r>
+        <w:rPr>
+          <w:rFonts w:ascii="宋体" w:hAnsi="宋体" w:hint="eastAsia"/>
+        </w:rPr>
+        <w:t>波分复用</w:t>
+      </w:r>
+      <w:r>
+        <w:rPr>
+          <w:rFonts w:ascii="宋体" w:hAnsi="宋体" w:hint="eastAsia"/>
+        </w:rPr>
+        <w:t>?</w:t>
+      </w:r>
+      <w:r>
+        <w:rPr>
+          <w:rFonts w:ascii="宋体" w:hAnsi="宋体"/>
+        </w:rPr>
+        <w:t xml:space="preserve"> </w:t>
+      </w:r>
+    </w:p>
+    <w:p>
+      <w:pPr>
+        <w:snapToGrid w:val="0"/>
+        <w:spacing w:line="360" w:lineRule="auto"/>
+        <w:rPr>
+          <w:rFonts w:ascii="宋体" w:hAnsi="宋体"/>
+        </w:rPr>
+      </w:pPr>
+      <w:r>
+        <w:rPr>
+          <w:rFonts w:ascii="宋体" w:hAnsi="宋体" w:hint="eastAsia"/>
+        </w:rPr>
+        <w:t>波长和</w:t>
+      </w:r>
+      <w:r>
+        <w:rPr>
+          <w:rFonts w:ascii="宋体" w:hAnsi="宋体" w:hint="eastAsia"/>
+        </w:rPr>
+        <w:t xml:space="preserve"> </w:t>
+      </w:r>
+      <w:r>
+        <w:rPr>
+          <w:rFonts w:ascii="宋体" w:hAnsi="宋体" w:hint="eastAsia"/>
+        </w:rPr>
+        <w:t>频率</w:t>
+      </w:r>
+      <w:r>
+        <w:rPr>
+          <w:rFonts w:ascii="宋体" w:hAnsi="宋体" w:hint="eastAsia"/>
+        </w:rPr>
+        <w:t>,</w:t>
+      </w:r>
+      <w:r>
+        <w:rPr>
+          <w:rFonts w:ascii="宋体" w:hAnsi="宋体"/>
+        </w:rPr>
+        <w:t xml:space="preserve"> </w:t>
+      </w:r>
+      <w:r>
+        <w:rPr>
+          <w:rFonts w:ascii="宋体" w:hAnsi="宋体" w:hint="eastAsia"/>
+        </w:rPr>
+        <w:t>就是光的频分复用</w:t>
+      </w:r>
+      <w:r>
+        <w:rPr>
+          <w:rFonts w:ascii="宋体" w:hAnsi="宋体" w:hint="eastAsia"/>
+        </w:rPr>
+        <w:t>.</w:t>
+      </w:r>
+    </w:p>
+    <w:p>
+      <w:pPr>
+        <w:snapToGrid w:val="0"/>
+        <w:spacing w:line="360" w:lineRule="auto"/>
+        <w:rPr>
+          <w:rFonts w:ascii="微软雅黑" w:eastAsia="微软雅黑" w:hAnsi="微软雅黑"/>
+          <w:color w:val="000000"/>
+          <w:szCs w:val="21"/>
+          <w:shd w:val="clear" w:color="auto" w:fill="FFFFFF"/>
+        </w:rPr>
+      </w:pPr>
+      <w:r>
+        <w:rPr>
+          <w:rFonts w:ascii="微软雅黑" w:eastAsia="微软雅黑" w:hAnsi="微软雅黑" w:hint="eastAsia"/>
+          <w:color w:val="000000"/>
+          <w:szCs w:val="21"/>
+          <w:shd w:val="clear" w:color="auto" w:fill="FFFFFF"/>
+        </w:rPr>
+        <w:t>波长λ等于波速V和周期T的乘积，即λ=VT。</w:t>
+      </w:r>
+    </w:p>
+    <w:p>
+      <w:pPr>
+        <w:snapToGrid w:val="0"/>
+        <w:spacing w:line="360" w:lineRule="auto"/>
+        <w:rPr>
+          <w:rFonts w:ascii="微软雅黑" w:eastAsia="微软雅黑" w:hAnsi="微软雅黑" w:hint="eastAsia"/>
+          <w:color w:val="000000"/>
+          <w:szCs w:val="21"/>
+          <w:shd w:val="clear" w:color="auto" w:fill="FFFFFF"/>
+        </w:rPr>
+      </w:pPr>
+      <w:r>
+        <w:rPr>
+          <w:rFonts w:ascii="微软雅黑" w:eastAsia="微软雅黑" w:hAnsi="微软雅黑" w:hint="eastAsia"/>
+          <w:color w:val="000000"/>
+          <w:szCs w:val="21"/>
+          <w:shd w:val="clear" w:color="auto" w:fill="FFFFFF"/>
+        </w:rPr>
+        <w:t>λ=V</w:t>
+      </w:r>
+      <w:r>
+        <w:rPr>
+          <w:rFonts w:ascii="微软雅黑" w:eastAsia="微软雅黑" w:hAnsi="微软雅黑"/>
+          <w:color w:val="000000"/>
+          <w:szCs w:val="21"/>
+          <w:shd w:val="clear" w:color="auto" w:fill="FFFFFF"/>
+        </w:rPr>
+        <w:t>/</w:t>
+      </w:r>
+      <w:r>
+        <w:rPr>
+          <w:rFonts w:ascii="微软雅黑" w:eastAsia="微软雅黑" w:hAnsi="微软雅黑" w:hint="eastAsia"/>
+          <w:color w:val="000000"/>
+          <w:szCs w:val="21"/>
+          <w:shd w:val="clear" w:color="auto" w:fill="FFFFFF"/>
+        </w:rPr>
+        <w:t>f</w:t>
+      </w:r>
+      <w:r>
+        <w:rPr>
+          <w:rFonts w:ascii="微软雅黑" w:eastAsia="微软雅黑" w:hAnsi="微软雅黑"/>
+          <w:color w:val="000000"/>
+          <w:szCs w:val="21"/>
+          <w:shd w:val="clear" w:color="auto" w:fill="FFFFFF"/>
         </w:rPr>
         <w:t xml:space="preserve">  </w:t>
       </w:r>
-      <w:r>
-        <w:rPr>
-          <w:rFonts w:ascii="宋体" w:hAnsi="宋体" w:hint="eastAsia"/>
-        </w:rPr>
-        <w:t>bit</w:t>
-      </w:r>
-      <w:proofErr w:type="gramEnd"/>
-    </w:p>
-    <w:p>
-      <w:pPr>
-        <w:snapToGrid w:val="0"/>
-        <w:spacing w:line="360" w:lineRule="auto"/>
-        <w:rPr>
-          <w:rFonts w:ascii="宋体" w:hAnsi="宋体"/>
-        </w:rPr>
-      </w:pPr>
-      <w:r>
-        <w:rPr>
-          <w:rFonts w:ascii="宋体" w:hAnsi="宋体" w:hint="eastAsia"/>
-        </w:rPr>
-        <w:t>10Gb/s*4.34*10^-7</w:t>
-      </w:r>
-      <w:r>
-        <w:rPr>
-          <w:rFonts w:ascii="宋体" w:hAnsi="宋体"/>
-        </w:rPr>
-        <w:t xml:space="preserve"> </w:t>
-      </w:r>
-      <w:r>
-        <w:rPr>
-          <w:rFonts w:ascii="宋体" w:hAnsi="宋体" w:hint="eastAsia"/>
-        </w:rPr>
-        <w:t>s</w:t>
-      </w:r>
-      <w:r>
-        <w:rPr>
-          <w:rFonts w:ascii="宋体" w:hAnsi="宋体"/>
-        </w:rPr>
-        <w:t xml:space="preserve"> </w:t>
-      </w:r>
-      <w:r>
-        <w:rPr>
-          <w:rFonts w:ascii="宋体" w:hAnsi="宋体" w:hint="eastAsia"/>
-        </w:rPr>
-        <w:t>=</w:t>
-      </w:r>
-      <w:r>
-        <w:rPr>
-          <w:rFonts w:ascii="宋体" w:hAnsi="宋体"/>
-        </w:rPr>
-        <w:t xml:space="preserve"> </w:t>
-      </w:r>
-      <w:r>
-        <w:rPr>
-          <w:rFonts w:ascii="宋体" w:hAnsi="宋体" w:hint="eastAsia"/>
-        </w:rPr>
-        <w:t>4347bit</w:t>
-      </w:r>
-    </w:p>
-    <w:p>
-      <w:pPr>
-        <w:snapToGrid w:val="0"/>
-        <w:spacing w:line="360" w:lineRule="auto"/>
-        <w:rPr>
-          <w:rFonts w:ascii="宋体" w:hAnsi="宋体"/>
-        </w:rPr>
-      </w:pPr>
-      <w:r>
-        <w:rPr>
-          <w:rFonts w:ascii="宋体" w:hAnsi="宋体" w:hint="eastAsia"/>
-        </w:rPr>
-        <w:t>城域网</w:t>
-      </w:r>
-    </w:p>
-    <w:p>
-      <w:pPr>
-        <w:snapToGrid w:val="0"/>
-        <w:spacing w:line="360" w:lineRule="auto"/>
-        <w:rPr>
-          <w:rFonts w:ascii="宋体" w:hAnsi="宋体"/>
-        </w:rPr>
-      </w:pPr>
-      <w:r>
-        <w:rPr>
-          <w:rFonts w:ascii="宋体" w:hAnsi="宋体" w:hint="eastAsia"/>
-        </w:rPr>
-        <w:t>1*10^5m</w:t>
-      </w:r>
-      <w:r>
-        <w:rPr>
-          <w:rFonts w:ascii="宋体" w:hAnsi="宋体" w:hint="eastAsia"/>
-        </w:rPr>
-        <w:t>/</w:t>
-      </w:r>
-      <w:r>
-        <w:rPr>
-          <w:rFonts w:ascii="宋体" w:hAnsi="宋体"/>
-        </w:rPr>
-        <w:t xml:space="preserve"> </w:t>
-      </w:r>
-      <w:r>
-        <w:rPr>
-          <w:rFonts w:ascii="宋体" w:hAnsi="宋体"/>
-        </w:rPr>
-        <w:t xml:space="preserve"> </w:t>
-      </w:r>
-      <w:r>
-        <w:rPr>
-          <w:rFonts w:ascii="宋体" w:hAnsi="宋体" w:hint="eastAsia"/>
-        </w:rPr>
-        <w:t>2.3</w:t>
-      </w:r>
-      <w:r>
-        <w:rPr>
-          <w:rFonts w:ascii="宋体" w:hAnsi="宋体" w:hint="eastAsia"/>
-        </w:rPr>
-        <w:t>×</w:t>
-      </w:r>
-      <w:r>
-        <w:rPr>
-          <w:rFonts w:ascii="宋体" w:hAnsi="宋体" w:hint="eastAsia"/>
-        </w:rPr>
-        <w:t>10</w:t>
-      </w:r>
-      <w:r>
-        <w:rPr>
-          <w:rFonts w:ascii="宋体" w:hAnsi="宋体" w:hint="eastAsia"/>
-          <w:vertAlign w:val="superscript"/>
-        </w:rPr>
-        <w:t>8</w:t>
-      </w:r>
-      <w:r>
-        <w:rPr>
-          <w:rFonts w:ascii="宋体" w:hAnsi="宋体" w:hint="eastAsia"/>
-        </w:rPr>
-        <w:t>m/s</w:t>
-      </w:r>
-      <w:r>
-        <w:rPr>
-          <w:rFonts w:ascii="宋体" w:hAnsi="宋体"/>
-        </w:rPr>
-        <w:t xml:space="preserve"> </w:t>
-      </w:r>
-      <w:r>
-        <w:rPr>
-          <w:rFonts w:ascii="宋体" w:hAnsi="宋体" w:hint="eastAsia"/>
-        </w:rPr>
-        <w:t>=</w:t>
-      </w:r>
-      <w:r>
-        <w:rPr>
-          <w:rFonts w:ascii="宋体" w:hAnsi="宋体" w:hint="eastAsia"/>
-        </w:rPr>
-        <w:t>4.34*10^-4</w:t>
-      </w:r>
-      <w:r>
-        <w:rPr>
-          <w:rFonts w:ascii="宋体" w:hAnsi="宋体"/>
-        </w:rPr>
-        <w:t xml:space="preserve"> </w:t>
-      </w:r>
-      <w:r>
-        <w:rPr>
-          <w:rFonts w:ascii="宋体" w:hAnsi="宋体" w:hint="eastAsia"/>
-        </w:rPr>
-        <w:t xml:space="preserve">s </w:t>
-      </w:r>
-    </w:p>
-    <w:p>
-      <w:pPr>
-        <w:snapToGrid w:val="0"/>
-        <w:spacing w:line="360" w:lineRule="auto"/>
-        <w:rPr>
-          <w:rFonts w:ascii="宋体" w:hAnsi="宋体"/>
-        </w:rPr>
-      </w:pPr>
-      <w:r>
-        <w:rPr>
-          <w:rFonts w:ascii="宋体" w:hAnsi="宋体" w:hint="eastAsia"/>
-        </w:rPr>
-        <w:t>1Mb/s</w:t>
-      </w:r>
-      <w:r>
-        <w:rPr>
-          <w:rFonts w:ascii="宋体" w:hAnsi="宋体"/>
-        </w:rPr>
-        <w:t xml:space="preserve"> </w:t>
-      </w:r>
-      <w:r>
-        <w:rPr>
-          <w:rFonts w:ascii="宋体" w:hAnsi="宋体" w:hint="eastAsia"/>
-        </w:rPr>
-        <w:t>*</w:t>
-      </w:r>
-      <w:r>
-        <w:rPr>
-          <w:rFonts w:ascii="宋体" w:hAnsi="宋体" w:hint="eastAsia"/>
-        </w:rPr>
-        <w:t>4.34*10^-4</w:t>
-      </w:r>
-      <w:r>
-        <w:rPr>
-          <w:rFonts w:ascii="宋体" w:hAnsi="宋体"/>
-        </w:rPr>
-        <w:t xml:space="preserve"> </w:t>
-      </w:r>
-      <w:r>
-        <w:rPr>
-          <w:rFonts w:ascii="宋体" w:hAnsi="宋体" w:hint="eastAsia"/>
-        </w:rPr>
-        <w:t>s</w:t>
-      </w:r>
-      <w:r>
-        <w:rPr>
-          <w:rFonts w:ascii="宋体" w:hAnsi="宋体"/>
-        </w:rPr>
-        <w:t xml:space="preserve"> </w:t>
-      </w:r>
-      <w:r>
-        <w:rPr>
-          <w:rFonts w:ascii="宋体" w:hAnsi="宋体" w:hint="eastAsia"/>
-        </w:rPr>
-        <w:t>=</w:t>
-      </w:r>
-      <w:r>
-        <w:rPr>
-          <w:rFonts w:ascii="宋体" w:hAnsi="宋体"/>
-        </w:rPr>
-        <w:t xml:space="preserve"> </w:t>
-      </w:r>
-      <w:proofErr w:type="gramStart"/>
-      <w:r>
-        <w:rPr>
-          <w:rFonts w:ascii="宋体" w:hAnsi="宋体" w:hint="eastAsia"/>
-        </w:rPr>
-        <w:t>4</w:t>
-      </w:r>
-      <w:r>
-        <w:rPr>
-          <w:rFonts w:ascii="宋体" w:hAnsi="宋体" w:hint="eastAsia"/>
-        </w:rPr>
-        <w:t>3</w:t>
-      </w:r>
-      <w:r>
-        <w:rPr>
-          <w:rFonts w:ascii="宋体" w:hAnsi="宋体" w:hint="eastAsia"/>
-        </w:rPr>
-        <w:t>4</w:t>
-      </w:r>
-      <w:r>
-        <w:rPr>
-          <w:rFonts w:ascii="宋体" w:hAnsi="宋体"/>
-        </w:rPr>
-        <w:t xml:space="preserve">  </w:t>
-      </w:r>
-      <w:r>
-        <w:rPr>
-          <w:rFonts w:ascii="宋体" w:hAnsi="宋体" w:hint="eastAsia"/>
-        </w:rPr>
-        <w:t>bit</w:t>
-      </w:r>
-      <w:proofErr w:type="gramEnd"/>
-    </w:p>
-    <w:p>
-      <w:pPr>
-        <w:snapToGrid w:val="0"/>
-        <w:spacing w:line="360" w:lineRule="auto"/>
-        <w:rPr>
-          <w:rFonts w:ascii="宋体" w:hAnsi="宋体"/>
-        </w:rPr>
-      </w:pPr>
-      <w:r>
-        <w:rPr>
-          <w:rFonts w:ascii="宋体" w:hAnsi="宋体" w:hint="eastAsia"/>
-        </w:rPr>
-        <w:t>10Gb/s*4.34*10^-</w:t>
-      </w:r>
-      <w:r>
-        <w:rPr>
-          <w:rFonts w:ascii="宋体" w:hAnsi="宋体" w:hint="eastAsia"/>
-        </w:rPr>
-        <w:t>4</w:t>
-      </w:r>
-      <w:r>
-        <w:rPr>
-          <w:rFonts w:ascii="宋体" w:hAnsi="宋体"/>
-        </w:rPr>
-        <w:t xml:space="preserve"> </w:t>
-      </w:r>
-      <w:r>
-        <w:rPr>
-          <w:rFonts w:ascii="宋体" w:hAnsi="宋体" w:hint="eastAsia"/>
-        </w:rPr>
-        <w:t>s</w:t>
-      </w:r>
-      <w:r>
-        <w:rPr>
-          <w:rFonts w:ascii="宋体" w:hAnsi="宋体"/>
-        </w:rPr>
-        <w:t xml:space="preserve"> </w:t>
-      </w:r>
-      <w:r>
-        <w:rPr>
-          <w:rFonts w:ascii="宋体" w:hAnsi="宋体" w:hint="eastAsia"/>
-        </w:rPr>
-        <w:t>=</w:t>
-      </w:r>
-      <w:r>
-        <w:rPr>
-          <w:rFonts w:ascii="宋体" w:hAnsi="宋体"/>
-        </w:rPr>
-        <w:t xml:space="preserve"> </w:t>
-      </w:r>
-      <w:r>
-        <w:rPr>
-          <w:rFonts w:ascii="宋体" w:hAnsi="宋体" w:hint="eastAsia"/>
-        </w:rPr>
-        <w:t>4347</w:t>
-      </w:r>
-      <w:r>
-        <w:rPr>
-          <w:rFonts w:ascii="宋体" w:hAnsi="宋体"/>
-        </w:rPr>
-        <w:t xml:space="preserve"> </w:t>
-      </w:r>
-      <w:r>
-        <w:rPr>
-          <w:rFonts w:ascii="宋体" w:hAnsi="宋体" w:hint="eastAsia"/>
-        </w:rPr>
-        <w:t>kb</w:t>
-      </w:r>
-    </w:p>
-    <w:p>
-      <w:pPr>
-        <w:snapToGrid w:val="0"/>
-        <w:spacing w:line="360" w:lineRule="auto"/>
-        <w:rPr>
-          <w:rFonts w:ascii="宋体" w:hAnsi="宋体"/>
-        </w:rPr>
-      </w:pPr>
-      <w:r>
-        <w:rPr>
-          <w:rFonts w:ascii="宋体" w:hAnsi="宋体" w:hint="eastAsia"/>
-        </w:rPr>
-        <w:t>广域网</w:t>
-      </w:r>
-    </w:p>
-    <w:p>
-      <w:pPr>
-        <w:snapToGrid w:val="0"/>
-        <w:spacing w:line="360" w:lineRule="auto"/>
-        <w:rPr>
-          <w:rFonts w:ascii="宋体" w:hAnsi="宋体"/>
-        </w:rPr>
-      </w:pPr>
-      <w:r>
-        <w:rPr>
-          <w:rFonts w:ascii="宋体" w:hAnsi="宋体" w:hint="eastAsia"/>
-        </w:rPr>
-        <w:t>5*10^6m/</w:t>
-      </w:r>
-      <w:r>
-        <w:rPr>
-          <w:rFonts w:ascii="宋体" w:hAnsi="宋体"/>
-        </w:rPr>
-        <w:t xml:space="preserve"> </w:t>
-      </w:r>
-      <w:r>
-        <w:rPr>
-          <w:rFonts w:ascii="宋体" w:hAnsi="宋体" w:hint="eastAsia"/>
-        </w:rPr>
-        <w:t>2.3</w:t>
-      </w:r>
-      <w:r>
-        <w:rPr>
-          <w:rFonts w:ascii="宋体" w:hAnsi="宋体" w:hint="eastAsia"/>
-        </w:rPr>
-        <w:t>×</w:t>
-      </w:r>
-      <w:r>
-        <w:rPr>
-          <w:rFonts w:ascii="宋体" w:hAnsi="宋体" w:hint="eastAsia"/>
-        </w:rPr>
-        <w:t>10</w:t>
-      </w:r>
-      <w:r>
-        <w:rPr>
-          <w:rFonts w:ascii="宋体" w:hAnsi="宋体" w:hint="eastAsia"/>
-          <w:vertAlign w:val="superscript"/>
-        </w:rPr>
-        <w:t>8</w:t>
-      </w:r>
-      <w:r>
-        <w:rPr>
-          <w:rFonts w:ascii="宋体" w:hAnsi="宋体" w:hint="eastAsia"/>
-        </w:rPr>
-        <w:t>m/s</w:t>
-      </w:r>
-      <w:r>
-        <w:rPr>
-          <w:rFonts w:ascii="宋体" w:hAnsi="宋体"/>
-        </w:rPr>
-        <w:t xml:space="preserve"> </w:t>
-      </w:r>
-      <w:r>
-        <w:rPr>
-          <w:rFonts w:ascii="宋体" w:hAnsi="宋体" w:hint="eastAsia"/>
-        </w:rPr>
-        <w:t>=0.02</w:t>
-      </w:r>
-      <w:r>
-        <w:rPr>
-          <w:rFonts w:ascii="宋体" w:hAnsi="宋体"/>
-        </w:rPr>
-        <w:t xml:space="preserve"> </w:t>
-      </w:r>
-      <w:r>
-        <w:rPr>
-          <w:rFonts w:ascii="宋体" w:hAnsi="宋体" w:hint="eastAsia"/>
-        </w:rPr>
-        <w:t>s</w:t>
-      </w:r>
-      <w:r>
-        <w:rPr>
-          <w:rFonts w:ascii="宋体" w:hAnsi="宋体"/>
-        </w:rPr>
-        <w:t xml:space="preserve">   </w:t>
-      </w:r>
-    </w:p>
-    <w:p>
-      <w:pPr>
-        <w:snapToGrid w:val="0"/>
-        <w:spacing w:line="360" w:lineRule="auto"/>
-        <w:rPr>
-          <w:rFonts w:ascii="宋体" w:hAnsi="宋体"/>
-        </w:rPr>
-      </w:pPr>
-      <w:r>
-        <w:rPr>
-          <w:rFonts w:ascii="宋体" w:hAnsi="宋体" w:hint="eastAsia"/>
-        </w:rPr>
-        <w:t>1Mb/s</w:t>
-      </w:r>
-      <w:r>
-        <w:rPr>
-          <w:rFonts w:ascii="宋体" w:hAnsi="宋体"/>
-        </w:rPr>
-        <w:t xml:space="preserve"> </w:t>
-      </w:r>
-      <w:r>
-        <w:rPr>
-          <w:rFonts w:ascii="宋体" w:hAnsi="宋体" w:hint="eastAsia"/>
-        </w:rPr>
-        <w:t>*</w:t>
-      </w:r>
-      <w:r>
-        <w:rPr>
-          <w:rFonts w:ascii="宋体" w:hAnsi="宋体" w:hint="eastAsia"/>
-        </w:rPr>
-        <w:t>0.02</w:t>
-      </w:r>
-      <w:r>
-        <w:rPr>
-          <w:rFonts w:ascii="宋体" w:hAnsi="宋体"/>
-        </w:rPr>
-        <w:t xml:space="preserve"> </w:t>
-      </w:r>
-      <w:r>
-        <w:rPr>
-          <w:rFonts w:ascii="宋体" w:hAnsi="宋体" w:hint="eastAsia"/>
-        </w:rPr>
-        <w:t>s</w:t>
-      </w:r>
-      <w:r>
-        <w:rPr>
-          <w:rFonts w:ascii="宋体" w:hAnsi="宋体"/>
-        </w:rPr>
-        <w:t xml:space="preserve">  </w:t>
-      </w:r>
-      <w:r>
-        <w:rPr>
-          <w:rFonts w:ascii="宋体" w:hAnsi="宋体"/>
-        </w:rPr>
-        <w:t xml:space="preserve"> </w:t>
-      </w:r>
-      <w:r>
-        <w:rPr>
-          <w:rFonts w:ascii="宋体" w:hAnsi="宋体" w:hint="eastAsia"/>
-        </w:rPr>
-        <w:t>=</w:t>
-      </w:r>
-      <w:r>
-        <w:rPr>
-          <w:rFonts w:ascii="宋体" w:hAnsi="宋体"/>
-        </w:rPr>
-        <w:t xml:space="preserve"> </w:t>
-      </w:r>
-      <w:proofErr w:type="gramStart"/>
-      <w:r>
-        <w:rPr>
-          <w:rFonts w:ascii="宋体" w:hAnsi="宋体" w:hint="eastAsia"/>
-        </w:rPr>
-        <w:t>21739</w:t>
-      </w:r>
-      <w:r>
-        <w:rPr>
-          <w:rFonts w:ascii="宋体" w:hAnsi="宋体"/>
-        </w:rPr>
-        <w:t xml:space="preserve">  </w:t>
-      </w:r>
-      <w:r>
-        <w:rPr>
-          <w:rFonts w:ascii="宋体" w:hAnsi="宋体" w:hint="eastAsia"/>
-        </w:rPr>
-        <w:t>bit</w:t>
-      </w:r>
-      <w:proofErr w:type="gramEnd"/>
-    </w:p>
-    <w:p>
-      <w:pPr>
-        <w:snapToGrid w:val="0"/>
-        <w:spacing w:line="360" w:lineRule="auto"/>
-        <w:rPr>
-          <w:rFonts w:ascii="宋体" w:hAnsi="宋体"/>
-        </w:rPr>
-      </w:pPr>
-      <w:r>
-        <w:rPr>
-          <w:rFonts w:ascii="宋体" w:hAnsi="宋体" w:hint="eastAsia"/>
-        </w:rPr>
-        <w:t>10Gb/s*</w:t>
-      </w:r>
-      <w:r>
-        <w:rPr>
-          <w:rFonts w:ascii="宋体" w:hAnsi="宋体" w:hint="eastAsia"/>
-        </w:rPr>
-        <w:t>0.02</w:t>
-      </w:r>
-      <w:r>
-        <w:rPr>
-          <w:rFonts w:ascii="宋体" w:hAnsi="宋体"/>
-        </w:rPr>
-        <w:t xml:space="preserve"> </w:t>
-      </w:r>
-      <w:r>
-        <w:rPr>
-          <w:rFonts w:ascii="宋体" w:hAnsi="宋体" w:hint="eastAsia"/>
-        </w:rPr>
-        <w:t>s</w:t>
-      </w:r>
-      <w:r>
-        <w:rPr>
-          <w:rFonts w:ascii="宋体" w:hAnsi="宋体"/>
-        </w:rPr>
-        <w:t xml:space="preserve">  </w:t>
-      </w:r>
-      <w:r>
-        <w:rPr>
-          <w:rFonts w:ascii="宋体" w:hAnsi="宋体"/>
-        </w:rPr>
-        <w:t xml:space="preserve"> </w:t>
-      </w:r>
-      <w:r>
-        <w:rPr>
-          <w:rFonts w:ascii="宋体" w:hAnsi="宋体" w:hint="eastAsia"/>
-        </w:rPr>
-        <w:t>=</w:t>
-      </w:r>
-      <w:r>
-        <w:rPr>
-          <w:rFonts w:ascii="宋体" w:hAnsi="宋体"/>
-        </w:rPr>
-        <w:t xml:space="preserve"> </w:t>
-      </w:r>
-      <w:r>
-        <w:rPr>
-          <w:rFonts w:ascii="宋体" w:hAnsi="宋体" w:hint="eastAsia"/>
-        </w:rPr>
-        <w:t>217</w:t>
-      </w:r>
-      <w:r>
-        <w:rPr>
-          <w:rFonts w:ascii="宋体" w:hAnsi="宋体"/>
-        </w:rPr>
-        <w:t xml:space="preserve"> </w:t>
-      </w:r>
-      <w:r>
-        <w:rPr>
-          <w:rFonts w:ascii="宋体" w:hAnsi="宋体" w:hint="eastAsia"/>
-        </w:rPr>
-        <w:t>M</w:t>
-      </w:r>
-      <w:r>
-        <w:rPr>
-          <w:rFonts w:ascii="宋体" w:hAnsi="宋体" w:hint="eastAsia"/>
-        </w:rPr>
-        <w:t>b</w:t>
-      </w:r>
-    </w:p>
-    <w:p>
-      <w:pPr>
-        <w:snapToGrid w:val="0"/>
-        <w:spacing w:line="360" w:lineRule="auto"/>
-        <w:rPr>
-          <w:rFonts w:ascii="宋体" w:hAnsi="宋体"/>
-        </w:rPr>
-      </w:pPr>
-    </w:p>
-    <w:p>
-      <w:pPr>
-        <w:snapToGrid w:val="0"/>
-        <w:spacing w:line="360" w:lineRule="auto"/>
-        <w:rPr>
-          <w:rFonts w:ascii="宋体" w:hAnsi="宋体"/>
-        </w:rPr>
-      </w:pPr>
-      <w:r>
-        <w:rPr>
-          <w:rFonts w:ascii="宋体" w:hAnsi="宋体" w:hint="eastAsia"/>
-        </w:rPr>
-        <w:t>4</w:t>
-      </w:r>
-      <w:r>
-        <w:rPr>
-          <w:rFonts w:ascii="宋体" w:hAnsi="宋体" w:hint="eastAsia"/>
-        </w:rPr>
-        <w:t>、长度为</w:t>
-      </w:r>
-      <w:r>
-        <w:rPr>
-          <w:rFonts w:ascii="宋体" w:hAnsi="宋体" w:hint="eastAsia"/>
-        </w:rPr>
-        <w:t>100</w:t>
-      </w:r>
-      <w:r>
-        <w:rPr>
-          <w:rFonts w:ascii="宋体" w:hAnsi="宋体" w:hint="eastAsia"/>
-        </w:rPr>
-        <w:t>字节的应用层数据交给运输层传送，需加上</w:t>
-      </w:r>
-      <w:r>
-        <w:rPr>
-          <w:rFonts w:ascii="宋体" w:hAnsi="宋体" w:hint="eastAsia"/>
-        </w:rPr>
-        <w:t>20</w:t>
-      </w:r>
-      <w:r>
-        <w:rPr>
-          <w:rFonts w:ascii="宋体" w:hAnsi="宋体" w:hint="eastAsia"/>
-        </w:rPr>
-        <w:t>字节的</w:t>
-      </w:r>
-      <w:r>
-        <w:rPr>
-          <w:rFonts w:ascii="宋体" w:hAnsi="宋体" w:hint="eastAsia"/>
-        </w:rPr>
-        <w:t>TCP</w:t>
-      </w:r>
-      <w:r>
-        <w:rPr>
-          <w:rFonts w:ascii="宋体" w:hAnsi="宋体" w:hint="eastAsia"/>
-        </w:rPr>
-        <w:t>首部。再交给网络层传送，需加上</w:t>
-      </w:r>
-      <w:r>
-        <w:rPr>
-          <w:rFonts w:ascii="宋体" w:hAnsi="宋体" w:hint="eastAsia"/>
-        </w:rPr>
-        <w:t>20</w:t>
-      </w:r>
-      <w:r>
-        <w:rPr>
-          <w:rFonts w:ascii="宋体" w:hAnsi="宋体" w:hint="eastAsia"/>
-        </w:rPr>
-        <w:t>字节的</w:t>
-      </w:r>
-      <w:r>
-        <w:rPr>
-          <w:rFonts w:ascii="宋体" w:hAnsi="宋体" w:hint="eastAsia"/>
-        </w:rPr>
-        <w:t>IP</w:t>
-      </w:r>
-      <w:r>
-        <w:rPr>
-          <w:rFonts w:ascii="宋体" w:hAnsi="宋体" w:hint="eastAsia"/>
-        </w:rPr>
-        <w:t>首部。最后交给数据链路层的以太网传送，加上首部和尾部共</w:t>
-      </w:r>
-      <w:r>
-        <w:rPr>
-          <w:rFonts w:ascii="宋体" w:hAnsi="宋体" w:hint="eastAsia"/>
-        </w:rPr>
-        <w:t>18</w:t>
-      </w:r>
-      <w:r>
-        <w:rPr>
-          <w:rFonts w:ascii="宋体" w:hAnsi="宋体" w:hint="eastAsia"/>
-        </w:rPr>
-        <w:t>字节。试</w:t>
-      </w:r>
-      <w:proofErr w:type="gramStart"/>
-      <w:r>
-        <w:rPr>
-          <w:rFonts w:ascii="宋体" w:hAnsi="宋体" w:hint="eastAsia"/>
-        </w:rPr>
-        <w:t>求数据</w:t>
-      </w:r>
-      <w:proofErr w:type="gramEnd"/>
-      <w:r>
-        <w:rPr>
-          <w:rFonts w:ascii="宋体" w:hAnsi="宋体" w:hint="eastAsia"/>
-        </w:rPr>
-        <w:t>的传输效率。数据的传输效率是指发送的应用层数据除以所发送的总数据（即应用数据加上各种首部和尾部的额外开销）。如果应用层数据长度为</w:t>
-      </w:r>
-      <w:r>
-        <w:rPr>
-          <w:rFonts w:ascii="宋体" w:hAnsi="宋体" w:hint="eastAsia"/>
-        </w:rPr>
-        <w:t>1000</w:t>
-      </w:r>
-      <w:r>
-        <w:rPr>
-          <w:rFonts w:ascii="宋体" w:hAnsi="宋体" w:hint="eastAsia"/>
-        </w:rPr>
-        <w:t>字节，数据的传输效率是多少？</w:t>
-      </w:r>
-    </w:p>
-    <w:p>
-      <w:pPr>
-        <w:snapToGrid w:val="0"/>
-        <w:spacing w:line="360" w:lineRule="auto"/>
-        <w:rPr>
-          <w:rFonts w:ascii="宋体" w:hAnsi="宋体"/>
-        </w:rPr>
-      </w:pPr>
-      <w:r>
-        <w:rPr>
-          <w:rFonts w:ascii="宋体" w:hAnsi="宋体" w:hint="eastAsia"/>
-        </w:rPr>
-        <w:t>158</w:t>
-      </w:r>
-      <w:r>
-        <w:rPr>
-          <w:rFonts w:ascii="宋体" w:hAnsi="宋体" w:hint="eastAsia"/>
-        </w:rPr>
-        <w:t>字节</w:t>
-      </w:r>
-    </w:p>
-    <w:p>
-      <w:pPr>
-        <w:snapToGrid w:val="0"/>
-        <w:spacing w:line="360" w:lineRule="auto"/>
-        <w:rPr>
-          <w:rFonts w:ascii="宋体" w:hAnsi="宋体"/>
-        </w:rPr>
-      </w:pPr>
-      <w:r>
-        <w:rPr>
-          <w:rFonts w:ascii="宋体" w:hAnsi="宋体" w:hint="eastAsia"/>
-        </w:rPr>
-        <w:t>100/158=0.632911</w:t>
-      </w:r>
-    </w:p>
-    <w:p>
-      <w:pPr>
-        <w:snapToGrid w:val="0"/>
-        <w:spacing w:line="360" w:lineRule="auto"/>
-        <w:rPr>
-          <w:rFonts w:ascii="宋体" w:hAnsi="宋体"/>
-        </w:rPr>
-      </w:pPr>
-      <w:r>
-        <w:rPr>
-          <w:rFonts w:ascii="宋体" w:hAnsi="宋体" w:hint="eastAsia"/>
-        </w:rPr>
-        <w:t>1000/1058=0.94518</w:t>
-      </w:r>
-    </w:p>
-    <w:p>
-      <w:pPr>
-        <w:snapToGrid w:val="0"/>
-        <w:spacing w:line="360" w:lineRule="auto"/>
-        <w:rPr>
-          <w:rFonts w:ascii="宋体" w:hAnsi="宋体"/>
-        </w:rPr>
-      </w:pPr>
-    </w:p>
-    <w:p>
-      <w:pPr>
-        <w:snapToGrid w:val="0"/>
-        <w:spacing w:line="360" w:lineRule="auto"/>
-        <w:rPr>
-          <w:rFonts w:ascii="宋体" w:hAnsi="宋体"/>
-        </w:rPr>
-      </w:pPr>
-      <w:r>
-        <w:rPr>
-          <w:rFonts w:ascii="宋体" w:hAnsi="宋体" w:hint="eastAsia"/>
-        </w:rPr>
-        <w:lastRenderedPageBreak/>
-        <w:t>5</w:t>
-      </w:r>
-      <w:r>
-        <w:rPr>
-          <w:rFonts w:ascii="宋体" w:hAnsi="宋体" w:hint="eastAsia"/>
-        </w:rPr>
-        <w:t>、假定要用</w:t>
-      </w:r>
-      <w:r>
-        <w:rPr>
-          <w:rFonts w:ascii="宋体" w:hAnsi="宋体" w:hint="eastAsia"/>
-        </w:rPr>
-        <w:t>3kHz</w:t>
-      </w:r>
-      <w:r>
-        <w:rPr>
-          <w:rFonts w:ascii="宋体" w:hAnsi="宋体" w:hint="eastAsia"/>
-        </w:rPr>
-        <w:t>带宽的电话信道传送</w:t>
-      </w:r>
-      <w:r>
-        <w:rPr>
-          <w:rFonts w:ascii="宋体" w:hAnsi="宋体" w:hint="eastAsia"/>
-        </w:rPr>
-        <w:t>64kb/s</w:t>
-      </w:r>
-      <w:r>
-        <w:rPr>
-          <w:rFonts w:ascii="宋体" w:hAnsi="宋体" w:hint="eastAsia"/>
-        </w:rPr>
-        <w:t>（无差错传输），试问这个信道应具有多大的信噪比（分别用比值和</w:t>
-      </w:r>
-      <w:proofErr w:type="gramStart"/>
-      <w:r>
-        <w:rPr>
-          <w:rFonts w:ascii="宋体" w:hAnsi="宋体" w:hint="eastAsia"/>
-        </w:rPr>
-        <w:t>分贝来</w:t>
-      </w:r>
-      <w:proofErr w:type="gramEnd"/>
-      <w:r>
-        <w:rPr>
-          <w:rFonts w:ascii="宋体" w:hAnsi="宋体" w:hint="eastAsia"/>
-        </w:rPr>
-        <w:t>表示，这个结果说明什么问题？）</w:t>
-      </w:r>
-    </w:p>
-    <w:p>
-      <w:pPr>
-        <w:snapToGrid w:val="0"/>
-        <w:spacing w:line="360" w:lineRule="auto"/>
-        <w:rPr>
-          <w:rFonts w:ascii="宋体" w:hAnsi="宋体"/>
-        </w:rPr>
-      </w:pPr>
-    </w:p>
-    <w:p>
-      <w:pPr>
-        <w:snapToGrid w:val="0"/>
-        <w:spacing w:line="360" w:lineRule="auto"/>
-        <w:rPr>
-          <w:rFonts w:ascii="宋体" w:hAnsi="宋体"/>
-        </w:rPr>
-      </w:pPr>
-      <w:r>
-        <w:rPr>
-          <w:rFonts w:ascii="宋体" w:hAnsi="宋体" w:hint="eastAsia"/>
-        </w:rPr>
-        <w:t>6</w:t>
-      </w:r>
-      <w:r>
-        <w:rPr>
-          <w:rFonts w:ascii="宋体" w:hAnsi="宋体" w:hint="eastAsia"/>
-        </w:rPr>
-        <w:t>、用香农公式计算，信道带宽为</w:t>
-      </w:r>
-      <w:r>
-        <w:rPr>
-          <w:rFonts w:ascii="宋体" w:hAnsi="宋体" w:hint="eastAsia"/>
-        </w:rPr>
-        <w:t>3100Hz</w:t>
-      </w:r>
-      <w:r>
-        <w:rPr>
-          <w:rFonts w:ascii="宋体" w:hAnsi="宋体" w:hint="eastAsia"/>
-        </w:rPr>
-        <w:t>，最大信息传输速率为</w:t>
-      </w:r>
-      <w:r>
-        <w:rPr>
-          <w:rFonts w:ascii="宋体" w:hAnsi="宋体" w:hint="eastAsia"/>
-        </w:rPr>
-        <w:t>35kb/s</w:t>
-      </w:r>
-      <w:r>
-        <w:rPr>
-          <w:rFonts w:ascii="宋体" w:hAnsi="宋体" w:hint="eastAsia"/>
-        </w:rPr>
-        <w:t>，那么若想使最大信息传输速率增加</w:t>
-      </w:r>
-      <w:r>
-        <w:rPr>
-          <w:rFonts w:ascii="宋体" w:hAnsi="宋体" w:hint="eastAsia"/>
-        </w:rPr>
-        <w:t>60%</w:t>
-      </w:r>
-      <w:r>
-        <w:rPr>
-          <w:rFonts w:ascii="宋体" w:hAnsi="宋体" w:hint="eastAsia"/>
-        </w:rPr>
-        <w:t>，信噪比</w:t>
-      </w:r>
-      <w:r>
-        <w:rPr>
-          <w:rFonts w:ascii="宋体" w:hAnsi="宋体" w:hint="eastAsia"/>
-        </w:rPr>
-        <w:t>S/N</w:t>
-      </w:r>
-      <w:r>
-        <w:rPr>
-          <w:rFonts w:ascii="宋体" w:hAnsi="宋体" w:hint="eastAsia"/>
-        </w:rPr>
-        <w:t>应增大到多少</w:t>
-      </w:r>
-      <w:proofErr w:type="gramStart"/>
-      <w:r>
-        <w:rPr>
-          <w:rFonts w:ascii="宋体" w:hAnsi="宋体" w:hint="eastAsia"/>
-        </w:rPr>
-        <w:t>倍</w:t>
-      </w:r>
-      <w:proofErr w:type="gramEnd"/>
-      <w:r>
-        <w:rPr>
-          <w:rFonts w:ascii="宋体" w:hAnsi="宋体" w:hint="eastAsia"/>
-        </w:rPr>
-        <w:t>？在此计算基础上信噪比</w:t>
-      </w:r>
-      <w:r>
-        <w:rPr>
-          <w:rFonts w:ascii="宋体" w:hAnsi="宋体" w:hint="eastAsia"/>
-        </w:rPr>
-        <w:t>S/N</w:t>
-      </w:r>
-      <w:r>
-        <w:rPr>
-          <w:rFonts w:ascii="宋体" w:hAnsi="宋体" w:hint="eastAsia"/>
-        </w:rPr>
-        <w:t>再增大到</w:t>
-      </w:r>
-      <w:r>
-        <w:rPr>
-          <w:rFonts w:ascii="宋体" w:hAnsi="宋体" w:hint="eastAsia"/>
-        </w:rPr>
-        <w:t>10</w:t>
-      </w:r>
-      <w:r>
-        <w:rPr>
-          <w:rFonts w:ascii="宋体" w:hAnsi="宋体" w:hint="eastAsia"/>
-        </w:rPr>
-        <w:t>倍，最大信息速率能否再增加</w:t>
-      </w:r>
-      <w:r>
-        <w:rPr>
-          <w:rFonts w:ascii="宋体" w:hAnsi="宋体" w:hint="eastAsia"/>
-        </w:rPr>
-        <w:t>20%</w:t>
-      </w:r>
-      <w:r>
-        <w:rPr>
-          <w:rFonts w:ascii="宋体" w:hAnsi="宋体" w:hint="eastAsia"/>
-        </w:rPr>
-        <w:t>？</w:t>
-      </w:r>
-    </w:p>
-    <w:p>
-      <w:pPr>
-        <w:snapToGrid w:val="0"/>
-        <w:spacing w:line="360" w:lineRule="auto"/>
-        <w:rPr>
-          <w:rFonts w:ascii="宋体" w:hAnsi="宋体" w:hint="eastAsia"/>
-        </w:rPr>
-      </w:pPr>
-      <w:r>
-        <w:rPr>
-          <w:rFonts w:ascii="宋体" w:hAnsi="宋体" w:hint="eastAsia"/>
-        </w:rPr>
-        <w:t>考试要带计算器</w:t>
-      </w:r>
-    </w:p>
-    <w:p>
-      <w:pPr>
-        <w:snapToGrid w:val="0"/>
-        <w:spacing w:line="360" w:lineRule="auto"/>
-        <w:rPr>
-          <w:rFonts w:ascii="宋体" w:hAnsi="宋体"/>
-        </w:rPr>
-      </w:pPr>
-      <w:r>
-        <w:rPr>
-          <w:rFonts w:ascii="宋体" w:hAnsi="宋体" w:hint="eastAsia"/>
-        </w:rPr>
-        <w:t>7</w:t>
-      </w:r>
-      <w:r>
-        <w:rPr>
-          <w:rFonts w:ascii="宋体" w:hAnsi="宋体" w:hint="eastAsia"/>
-        </w:rPr>
-        <w:t>、试计算工作在</w:t>
-      </w:r>
-      <w:r>
-        <w:rPr>
-          <w:rFonts w:ascii="宋体" w:hAnsi="宋体" w:hint="eastAsia"/>
-        </w:rPr>
-        <w:t>1200nm</w:t>
-      </w:r>
-      <w:r>
-        <w:rPr>
-          <w:rFonts w:ascii="宋体" w:hAnsi="宋体" w:hint="eastAsia"/>
-        </w:rPr>
-        <w:t>到</w:t>
-      </w:r>
-      <w:r>
-        <w:rPr>
-          <w:rFonts w:ascii="宋体" w:hAnsi="宋体" w:hint="eastAsia"/>
-        </w:rPr>
-        <w:t>1400nm</w:t>
-      </w:r>
-      <w:r>
-        <w:rPr>
-          <w:rFonts w:ascii="宋体" w:hAnsi="宋体" w:hint="eastAsia"/>
-        </w:rPr>
-        <w:t>之间以及工作在</w:t>
-      </w:r>
-      <w:r>
-        <w:rPr>
-          <w:rFonts w:ascii="宋体" w:hAnsi="宋体" w:hint="eastAsia"/>
-        </w:rPr>
-        <w:t>1400nm</w:t>
-      </w:r>
-      <w:r>
-        <w:rPr>
-          <w:rFonts w:ascii="宋体" w:hAnsi="宋体" w:hint="eastAsia"/>
-        </w:rPr>
-        <w:t>到</w:t>
-      </w:r>
-      <w:r>
-        <w:rPr>
-          <w:rFonts w:ascii="宋体" w:hAnsi="宋体" w:hint="eastAsia"/>
-        </w:rPr>
-        <w:t>1600nm</w:t>
-      </w:r>
-      <w:r>
-        <w:rPr>
-          <w:rFonts w:ascii="宋体" w:hAnsi="宋体" w:hint="eastAsia"/>
-        </w:rPr>
-        <w:t>之间的广播的频带宽度。设光在光纤中的传播速率为</w:t>
-      </w:r>
-      <w:r>
-        <w:rPr>
-          <w:rFonts w:ascii="宋体" w:hAnsi="宋体" w:hint="eastAsia"/>
-        </w:rPr>
-        <w:t>2</w:t>
-      </w:r>
-      <w:r>
-        <w:rPr>
-          <w:rFonts w:ascii="宋体" w:hAnsi="宋体" w:hint="eastAsia"/>
-        </w:rPr>
-        <w:t>×</w:t>
-      </w:r>
-      <w:r>
-        <w:rPr>
-          <w:rFonts w:ascii="宋体" w:hAnsi="宋体" w:hint="eastAsia"/>
-        </w:rPr>
-        <w:t>10</w:t>
-      </w:r>
-      <w:r>
-        <w:rPr>
-          <w:rFonts w:ascii="宋体" w:hAnsi="宋体" w:hint="eastAsia"/>
-          <w:vertAlign w:val="superscript"/>
-        </w:rPr>
-        <w:t>8</w:t>
-      </w:r>
-      <w:r>
-        <w:rPr>
-          <w:rFonts w:ascii="宋体" w:hAnsi="宋体" w:hint="eastAsia"/>
-        </w:rPr>
-        <w:t>m/s</w:t>
-      </w:r>
-      <w:r>
-        <w:rPr>
-          <w:rFonts w:ascii="宋体" w:hAnsi="宋体" w:hint="eastAsia"/>
-        </w:rPr>
-        <w:t>。</w:t>
-      </w:r>
-      <w:r>
-        <w:rPr>
-          <w:rFonts w:ascii="宋体" w:hAnsi="宋体" w:hint="eastAsia"/>
-        </w:rPr>
-        <w:t xml:space="preserve"> </w:t>
-      </w:r>
-      <w:r>
-        <w:rPr>
-          <w:rFonts w:ascii="宋体" w:hAnsi="宋体" w:hint="eastAsia"/>
-        </w:rPr>
-        <w:t>波分复用</w:t>
+    </w:p>
+    <w:p>
+      <w:pPr>
+        <w:snapToGrid w:val="0"/>
+        <w:spacing w:line="360" w:lineRule="auto"/>
+        <w:rPr>
+          <w:rFonts w:ascii="宋体" w:hAnsi="宋体"/>
+        </w:rPr>
+      </w:pPr>
+      <w:r>
+        <w:rPr>
+          <w:rFonts w:ascii="宋体" w:hAnsi="宋体" w:hint="eastAsia"/>
+        </w:rPr>
+        <w:t>频带宽度是啥</w:t>
       </w:r>
       <w:r>
         <w:rPr>
@@ -2929,93 +3351,25 @@
         </w:rPr>
         <w:t>?</w:t>
       </w:r>
-      <w:r>
-        <w:rPr>
-          <w:rFonts w:ascii="宋体" w:hAnsi="宋体"/>
-        </w:rPr>
-        <w:t xml:space="preserve"> </w:t>
-      </w:r>
-    </w:p>
-    <w:p>
-      <w:pPr>
-        <w:snapToGrid w:val="0"/>
-        <w:spacing w:line="360" w:lineRule="auto"/>
-        <w:rPr>
-          <w:rFonts w:ascii="宋体" w:hAnsi="宋体"/>
-        </w:rPr>
-      </w:pPr>
-      <w:r>
-        <w:rPr>
-          <w:rFonts w:ascii="宋体" w:hAnsi="宋体" w:hint="eastAsia"/>
-        </w:rPr>
-        <w:t>波长和</w:t>
-      </w:r>
-      <w:r>
-        <w:rPr>
-          <w:rFonts w:ascii="宋体" w:hAnsi="宋体" w:hint="eastAsia"/>
-        </w:rPr>
-        <w:t xml:space="preserve"> </w:t>
-      </w:r>
-      <w:r>
-        <w:rPr>
-          <w:rFonts w:ascii="宋体" w:hAnsi="宋体" w:hint="eastAsia"/>
-        </w:rPr>
-        <w:t>频率</w:t>
-      </w:r>
-      <w:r>
-        <w:rPr>
-          <w:rFonts w:ascii="宋体" w:hAnsi="宋体" w:hint="eastAsia"/>
-        </w:rPr>
-        <w:t>,</w:t>
-      </w:r>
-      <w:r>
-        <w:rPr>
-          <w:rFonts w:ascii="宋体" w:hAnsi="宋体"/>
-        </w:rPr>
-        <w:t xml:space="preserve"> </w:t>
-      </w:r>
-      <w:r>
-        <w:rPr>
-          <w:rFonts w:ascii="宋体" w:hAnsi="宋体" w:hint="eastAsia"/>
-        </w:rPr>
-        <w:t>就是光的频分复用</w:t>
-      </w:r>
-      <w:r>
-        <w:rPr>
-          <w:rFonts w:ascii="宋体" w:hAnsi="宋体" w:hint="eastAsia"/>
-        </w:rPr>
-        <w:t>.</w:t>
-      </w:r>
-    </w:p>
-    <w:p>
-      <w:pPr>
-        <w:snapToGrid w:val="0"/>
-        <w:spacing w:line="360" w:lineRule="auto"/>
-        <w:rPr>
-          <w:rFonts w:ascii="宋体" w:hAnsi="宋体"/>
-        </w:rPr>
-      </w:pPr>
-      <w:r>
-        <w:rPr>
-          <w:rFonts w:ascii="宋体" w:hAnsi="宋体" w:hint="eastAsia"/>
-        </w:rPr>
-        <w:t>频带宽度是啥</w:t>
-      </w:r>
-      <w:r>
-        <w:rPr>
-          <w:rFonts w:ascii="宋体" w:hAnsi="宋体" w:hint="eastAsia"/>
-        </w:rPr>
-        <w:t>?</w:t>
-      </w:r>
-    </w:p>
-    <w:p>
-      <w:pPr>
-        <w:snapToGrid w:val="0"/>
-        <w:spacing w:line="360" w:lineRule="auto"/>
-        <w:rPr>
-          <w:rFonts w:ascii="宋体" w:hAnsi="宋体"/>
-        </w:rPr>
-      </w:pPr>
+    </w:p>
+    <w:p>
+      <w:pPr>
+        <w:snapToGrid w:val="0"/>
+        <w:spacing w:line="360" w:lineRule="auto"/>
+        <w:rPr>
+          <w:color w:val="333333"/>
+          <w:szCs w:val="21"/>
+          <w:shd w:val="clear" w:color="auto" w:fill="FFFFEE"/>
+        </w:rPr>
+      </w:pPr>
+      <w:r>
+        <w:rPr>
+          <w:color w:val="333333"/>
+          <w:szCs w:val="21"/>
+          <w:shd w:val="clear" w:color="auto" w:fill="FFFFEE"/>
+        </w:rPr>
+        <w:t xml:space="preserve">Lambda =  </w:t>
+      </w:r>
       <w:r>
         <w:rPr>
           <w:rFonts w:hint="eastAsia"/>
@@ -3025,14 +3379,17 @@
         </w:rPr>
         <w:t>1200nm到1400nm:</w:t>
       </w:r>
-      <w:r>
-        <w:rPr>
-          <w:rFonts w:hint="eastAsia"/>
+    </w:p>
+    <w:p>
+      <w:pPr>
+        <w:snapToGrid w:val="0"/>
+        <w:spacing w:line="360" w:lineRule="auto"/>
+        <w:rPr>
           <w:color w:val="333333"/>
           <w:szCs w:val="21"/>
-        </w:rPr>
-        <w:br/>
-      </w:r>
+          <w:shd w:val="clear" w:color="auto" w:fill="FFFFEE"/>
+        </w:rPr>
+      </w:pPr>
       <w:r>
         <w:rPr>
           <w:rFonts w:hint="eastAsia"/>
@@ -3040,15 +3397,15 @@
           <w:szCs w:val="21"/>
           <w:shd w:val="clear" w:color="auto" w:fill="FFFFEE"/>
         </w:rPr>
-        <w:t>1/(1200nm/2*10^8)=166.67THz</w:t>
-      </w:r>
-      <w:r>
-        <w:rPr>
-          <w:rFonts w:hint="eastAsia"/>
+        <w:t>已知 lambda和V</w:t>
+      </w:r>
+      <w:r>
+        <w:rPr>
           <w:color w:val="333333"/>
           <w:szCs w:val="21"/>
-        </w:rPr>
-        <w:br/>
+          <w:shd w:val="clear" w:color="auto" w:fill="FFFFEE"/>
+        </w:rPr>
+        <w:t xml:space="preserve">, </w:t>
       </w:r>
       <w:r>
         <w:rPr>
@@ -3057,15 +3414,23 @@
           <w:szCs w:val="21"/>
           <w:shd w:val="clear" w:color="auto" w:fill="FFFFEE"/>
         </w:rPr>
-        <w:t>1/(1400nm/2*10^8)=142.86THz</w:t>
-      </w:r>
-      <w:r>
-        <w:rPr>
-          <w:rFonts w:hint="eastAsia"/>
+        <w:t>可以求T</w:t>
+      </w:r>
+      <w:r>
+        <w:rPr>
           <w:color w:val="333333"/>
           <w:szCs w:val="21"/>
-        </w:rPr>
-        <w:br/>
+          <w:shd w:val="clear" w:color="auto" w:fill="FFFFEE"/>
+        </w:rPr>
+        <w:t xml:space="preserve"> </w:t>
+      </w:r>
+      <w:r>
+        <w:rPr>
+          <w:color w:val="333333"/>
+          <w:szCs w:val="21"/>
+          <w:shd w:val="clear" w:color="auto" w:fill="FFFFEE"/>
+        </w:rPr>
+        <w:t xml:space="preserve">, </w:t>
       </w:r>
       <w:r>
         <w:rPr>
@@ -3074,6 +3439,100 @@
           <w:szCs w:val="21"/>
           <w:shd w:val="clear" w:color="auto" w:fill="FFFFEE"/>
         </w:rPr>
+        <w:t>然后</w:t>
+      </w:r>
+      <w:r>
+        <w:rPr>
+          <w:rFonts w:hint="eastAsia"/>
+          <w:color w:val="333333"/>
+          <w:szCs w:val="21"/>
+          <w:shd w:val="clear" w:color="auto" w:fill="FFFFEE"/>
+        </w:rPr>
+        <w:t>T</w:t>
+      </w:r>
+      <w:r>
+        <w:rPr>
+          <w:color w:val="333333"/>
+          <w:szCs w:val="21"/>
+          <w:shd w:val="clear" w:color="auto" w:fill="FFFFEE"/>
+        </w:rPr>
+        <w:t>= 1/</w:t>
+      </w:r>
+      <w:r>
+        <w:rPr>
+          <w:rFonts w:hint="eastAsia"/>
+          <w:color w:val="333333"/>
+          <w:szCs w:val="21"/>
+          <w:shd w:val="clear" w:color="auto" w:fill="FFFFEE"/>
+        </w:rPr>
+        <w:t>f</w:t>
+      </w:r>
+      <w:r>
+        <w:rPr>
+          <w:rFonts w:hint="eastAsia"/>
+          <w:color w:val="333333"/>
+          <w:szCs w:val="21"/>
+        </w:rPr>
+        <w:br/>
+      </w:r>
+      <w:r>
+        <w:rPr>
+          <w:rFonts w:hint="eastAsia"/>
+          <w:color w:val="333333"/>
+          <w:szCs w:val="21"/>
+          <w:shd w:val="clear" w:color="auto" w:fill="FFFFEE"/>
+        </w:rPr>
+        <w:t>f</w:t>
+      </w:r>
+      <w:r>
+        <w:rPr>
+          <w:color w:val="333333"/>
+          <w:szCs w:val="21"/>
+          <w:shd w:val="clear" w:color="auto" w:fill="FFFFEE"/>
+        </w:rPr>
+        <w:t xml:space="preserve">=  </w:t>
+      </w:r>
+      <w:r>
+        <w:rPr>
+          <w:rFonts w:hint="eastAsia"/>
+          <w:color w:val="333333"/>
+          <w:szCs w:val="21"/>
+          <w:shd w:val="clear" w:color="auto" w:fill="FFFFEE"/>
+        </w:rPr>
+        <w:t>1/(1200nm/2*10^8)=166.67THz</w:t>
+      </w:r>
+      <w:r>
+        <w:rPr>
+          <w:rFonts w:hint="eastAsia"/>
+          <w:color w:val="333333"/>
+          <w:szCs w:val="21"/>
+        </w:rPr>
+        <w:br/>
+      </w:r>
+      <w:r>
+        <w:rPr>
+          <w:rFonts w:hint="eastAsia"/>
+          <w:color w:val="333333"/>
+          <w:szCs w:val="21"/>
+          <w:shd w:val="clear" w:color="auto" w:fill="FFFFEE"/>
+        </w:rPr>
+        <w:t>1/(1400nm/2*10^8)=142.86THz</w:t>
+      </w:r>
+      <w:r>
+        <w:rPr>
+          <w:rFonts w:hint="eastAsia"/>
+          <w:color w:val="333333"/>
+          <w:szCs w:val="21"/>
+        </w:rPr>
+        <w:br/>
+      </w:r>
+      <w:r>
+        <w:rPr>
+          <w:rFonts w:hint="eastAsia"/>
+          <w:color w:val="333333"/>
+          <w:szCs w:val="21"/>
+          <w:shd w:val="clear" w:color="auto" w:fill="FFFFEE"/>
+        </w:rPr>
         <w:t>带宽：166.67-142.86=23.81THz</w:t>
       </w:r>
     </w:p>
@@ -3094,10 +3553,29 @@
           <w:rFonts w:ascii="宋体" w:hAnsi="宋体"/>
         </w:rPr>
       </w:pPr>
-      <w:r>
-        <w:rPr>
-          <w:rFonts w:ascii="宋体" w:hAnsi="宋体" w:hint="eastAsia"/>
-        </w:rPr>
+    </w:p>
+    <w:p>
+      <w:pPr>
+        <w:snapToGrid w:val="0"/>
+        <w:spacing w:line="360" w:lineRule="auto"/>
+        <w:rPr>
+          <w:rFonts w:ascii="宋体" w:hAnsi="宋体" w:hint="eastAsia"/>
+        </w:rPr>
+      </w:pPr>
+    </w:p>
+    <w:p>
+      <w:pPr>
+        <w:snapToGrid w:val="0"/>
+        <w:spacing w:line="360" w:lineRule="auto"/>
+        <w:rPr>
+          <w:rFonts w:ascii="宋体" w:hAnsi="宋体"/>
+        </w:rPr>
+      </w:pPr>
+      <w:r>
+        <w:rPr>
+          <w:rFonts w:ascii="宋体" w:hAnsi="宋体" w:hint="eastAsia"/>
+        </w:rPr>
+        <w:lastRenderedPageBreak/>
         <w:t>8</w:t>
       </w:r>
       <w:r>
@@ -3300,80 +3778,79 @@
           <w:rFonts w:ascii="宋体" w:hAnsi="宋体"/>
         </w:rPr>
       </w:pPr>
-    </w:p>
-    <w:p>
-      <w:pPr>
-        <w:snapToGrid w:val="0"/>
-        <w:spacing w:line="360" w:lineRule="auto"/>
-        <w:rPr>
-          <w:rFonts w:ascii="宋体" w:hAnsi="宋体"/>
-        </w:rPr>
-      </w:pPr>
-      <w:r>
-        <w:rPr>
-          <w:rFonts w:ascii="宋体" w:hAnsi="宋体" w:hint="eastAsia"/>
-        </w:rPr>
-        <w:t>+</w:t>
-      </w:r>
-      <w:r>
-        <w:rPr>
-          <w:rFonts w:ascii="宋体" w:hAnsi="宋体"/>
-        </w:rPr>
-        <w:t>8</w:t>
-      </w:r>
-      <w:r>
-        <w:rPr>
-          <w:rFonts w:ascii="宋体" w:hAnsi="宋体" w:hint="eastAsia"/>
-        </w:rPr>
-        <w:t>是发了</w:t>
-      </w:r>
-      <w:r>
-        <w:rPr>
-          <w:rFonts w:ascii="宋体" w:hAnsi="宋体" w:hint="eastAsia"/>
-        </w:rPr>
-        <w:t>1</w:t>
-      </w:r>
-    </w:p>
-    <w:p>
-      <w:pPr>
-        <w:snapToGrid w:val="0"/>
-        <w:spacing w:line="360" w:lineRule="auto"/>
-        <w:rPr>
-          <w:rFonts w:ascii="宋体" w:hAnsi="宋体"/>
-        </w:rPr>
-      </w:pPr>
-      <w:r>
-        <w:rPr>
-          <w:rFonts w:ascii="宋体" w:hAnsi="宋体"/>
-        </w:rPr>
-        <w:t>-8</w:t>
-      </w:r>
-      <w:r>
-        <w:rPr>
-          <w:rFonts w:ascii="宋体" w:hAnsi="宋体" w:hint="eastAsia"/>
-        </w:rPr>
-        <w:t>是发了</w:t>
-      </w:r>
-      <w:r>
-        <w:rPr>
-          <w:rFonts w:ascii="宋体" w:hAnsi="宋体" w:hint="eastAsia"/>
-        </w:rPr>
-        <w:t>0</w:t>
-      </w:r>
-    </w:p>
-    <w:p>
-      <w:r>
-        <w:rPr>
-          <w:rFonts w:hint="eastAsia"/>
-        </w:rPr>
-        <w:t>0是没有发,</w:t>
-      </w:r>
-    </w:p>
-    <w:p/>
-    <w:p>
       <w:bookmarkStart w:id="0" w:name="_GoBack"/>
       <w:bookmarkEnd w:id="0"/>
     </w:p>
+    <w:p>
+      <w:pPr>
+        <w:snapToGrid w:val="0"/>
+        <w:spacing w:line="360" w:lineRule="auto"/>
+        <w:rPr>
+          <w:rFonts w:ascii="宋体" w:hAnsi="宋体"/>
+        </w:rPr>
+      </w:pPr>
+      <w:r>
+        <w:rPr>
+          <w:rFonts w:ascii="宋体" w:hAnsi="宋体" w:hint="eastAsia"/>
+        </w:rPr>
+        <w:t>+</w:t>
+      </w:r>
+      <w:r>
+        <w:rPr>
+          <w:rFonts w:ascii="宋体" w:hAnsi="宋体"/>
+        </w:rPr>
+        <w:t>8</w:t>
+      </w:r>
+      <w:r>
+        <w:rPr>
+          <w:rFonts w:ascii="宋体" w:hAnsi="宋体" w:hint="eastAsia"/>
+        </w:rPr>
+        <w:t>是发了</w:t>
+      </w:r>
+      <w:r>
+        <w:rPr>
+          <w:rFonts w:ascii="宋体" w:hAnsi="宋体" w:hint="eastAsia"/>
+        </w:rPr>
+        <w:t>1</w:t>
+      </w:r>
+    </w:p>
+    <w:p>
+      <w:pPr>
+        <w:snapToGrid w:val="0"/>
+        <w:spacing w:line="360" w:lineRule="auto"/>
+        <w:rPr>
+          <w:rFonts w:ascii="宋体" w:hAnsi="宋体"/>
+        </w:rPr>
+      </w:pPr>
+      <w:r>
+        <w:rPr>
+          <w:rFonts w:ascii="宋体" w:hAnsi="宋体"/>
+        </w:rPr>
+        <w:t>-8</w:t>
+      </w:r>
+      <w:r>
+        <w:rPr>
+          <w:rFonts w:ascii="宋体" w:hAnsi="宋体" w:hint="eastAsia"/>
+        </w:rPr>
+        <w:t>是发了</w:t>
+      </w:r>
+      <w:r>
+        <w:rPr>
+          <w:rFonts w:ascii="宋体" w:hAnsi="宋体" w:hint="eastAsia"/>
+        </w:rPr>
+        <w:t>0</w:t>
+      </w:r>
+    </w:p>
+    <w:p>
+      <w:r>
+        <w:rPr>
+          <w:rFonts w:hint="eastAsia"/>
+        </w:rPr>
+        <w:t>0是没有发,</w:t>
+      </w:r>
+    </w:p>
+    <w:p/>
+    <w:p/>
     <w:sectPr>
       <w:pgSz w:w="11906" w:h="16838"/>
       <w:pgMar w:top="1440" w:right="1800" w:bottom="1440" w:left="1800" w:header="851" w:footer="992" w:gutter="0"/>
